--- a/Lab01/Lab01.docx
+++ b/Lab01/Lab01.docx
@@ -3239,10 +3239,10 @@
           <w:szCs w:val="28"/>
         </w:rPr>
         <w:drawing>
-          <wp:inline distT="0" distB="0" distL="0" distR="0" wp14:anchorId="0C4F1D2F" wp14:editId="521F4826">
-            <wp:extent cx="3296110" cy="1600423"/>
-            <wp:effectExtent l="0" t="0" r="0" b="0"/>
-            <wp:docPr id="17" name="Picture 17"/>
+          <wp:inline distT="0" distB="0" distL="0" distR="0" wp14:anchorId="12853DEA" wp14:editId="1CA4F4E7">
+            <wp:extent cx="4001058" cy="1362265"/>
+            <wp:effectExtent l="0" t="0" r="0" b="9525"/>
+            <wp:docPr id="23" name="Picture 23"/>
             <wp:cNvGraphicFramePr>
               <a:graphicFrameLocks xmlns:a="http://schemas.openxmlformats.org/drawingml/2006/main" noChangeAspect="1"/>
             </wp:cNvGraphicFramePr>
@@ -3262,7 +3262,7 @@
                   <pic:spPr>
                     <a:xfrm>
                       <a:off x="0" y="0"/>
-                      <a:ext cx="3296110" cy="1600423"/>
+                      <a:ext cx="4001058" cy="1362265"/>
                     </a:xfrm>
                     <a:prstGeom prst="rect">
                       <a:avLst/>
@@ -3486,11 +3486,12 @@
           <w:szCs w:val="28"/>
           <w:lang w:val="en-US"/>
         </w:rPr>
+        <w:lastRenderedPageBreak/>
         <w:drawing>
-          <wp:inline distT="0" distB="0" distL="0" distR="0" wp14:anchorId="73755C6E" wp14:editId="4E04FB04">
-            <wp:extent cx="4130164" cy="5196840"/>
-            <wp:effectExtent l="0" t="0" r="3810" b="3810"/>
-            <wp:docPr id="18" name="Picture 18"/>
+          <wp:inline distT="0" distB="0" distL="0" distR="0" wp14:anchorId="5D076C8A" wp14:editId="00DBD1D6">
+            <wp:extent cx="3962953" cy="8954750"/>
+            <wp:effectExtent l="0" t="0" r="0" b="0"/>
+            <wp:docPr id="36" name="Рисунок 36"/>
             <wp:cNvGraphicFramePr>
               <a:graphicFrameLocks xmlns:a="http://schemas.openxmlformats.org/drawingml/2006/main" noChangeAspect="1"/>
             </wp:cNvGraphicFramePr>
@@ -3510,7 +3511,7 @@
                   <pic:spPr>
                     <a:xfrm>
                       <a:off x="0" y="0"/>
-                      <a:ext cx="4159762" cy="5234082"/>
+                      <a:ext cx="3962953" cy="8954750"/>
                     </a:xfrm>
                     <a:prstGeom prst="rect">
                       <a:avLst/>
@@ -3534,20 +3535,195 @@
           <w:lang w:val="en-US"/>
         </w:rPr>
       </w:pPr>
-      <w:r>
-        <w:rPr>
-          <w:rFonts w:ascii="Times New Roman" w:hAnsi="Times New Roman" w:cs="Times New Roman"/>
-          <w:noProof/>
-          <w:sz w:val="28"/>
-          <w:szCs w:val="28"/>
-          <w:lang w:val="en-US"/>
+    </w:p>
+    <w:p>
+      <w:pPr>
+        <w:spacing w:after="0"/>
+        <w:jc w:val="center"/>
+        <w:rPr>
+          <w:rFonts w:ascii="Times New Roman" w:hAnsi="Times New Roman" w:cs="Times New Roman"/>
+          <w:sz w:val="28"/>
+          <w:szCs w:val="28"/>
+          <w:lang w:val="en-US"/>
+        </w:rPr>
+      </w:pPr>
+    </w:p>
+    <w:p>
+      <w:pPr>
+        <w:spacing w:after="0"/>
+        <w:rPr>
+          <w:rFonts w:ascii="Times New Roman" w:hAnsi="Times New Roman" w:cs="Times New Roman"/>
+          <w:sz w:val="28"/>
+          <w:szCs w:val="28"/>
+        </w:rPr>
+      </w:pPr>
+      <w:r>
+        <w:rPr>
+          <w:rFonts w:ascii="Times New Roman" w:hAnsi="Times New Roman" w:cs="Times New Roman"/>
+          <w:sz w:val="28"/>
+          <w:szCs w:val="28"/>
+          <w:lang w:val="en-US"/>
+        </w:rPr>
+        <w:tab/>
+      </w:r>
+      <w:r>
+        <w:rPr>
+          <w:rFonts w:ascii="Times New Roman" w:hAnsi="Times New Roman" w:cs="Times New Roman"/>
+          <w:sz w:val="28"/>
+          <w:szCs w:val="28"/>
+        </w:rPr>
+        <w:t>Службы:</w:t>
+      </w:r>
+    </w:p>
+    <w:p>
+      <w:pPr>
+        <w:spacing w:after="0"/>
+        <w:rPr>
+          <w:rFonts w:ascii="Times New Roman" w:hAnsi="Times New Roman" w:cs="Times New Roman"/>
+          <w:sz w:val="28"/>
+          <w:szCs w:val="28"/>
+        </w:rPr>
+      </w:pPr>
+      <w:proofErr w:type="spellStart"/>
+      <w:r>
+        <w:rPr>
+          <w:rFonts w:ascii="Times New Roman" w:hAnsi="Times New Roman" w:cs="Times New Roman"/>
+          <w:sz w:val="28"/>
+          <w:szCs w:val="28"/>
         </w:rPr>
         <w:lastRenderedPageBreak/>
+        <w:t>Microsoft</w:t>
+      </w:r>
+      <w:proofErr w:type="spellEnd"/>
+      <w:r>
+        <w:rPr>
+          <w:rFonts w:ascii="Times New Roman" w:hAnsi="Times New Roman" w:cs="Times New Roman"/>
+          <w:sz w:val="28"/>
+          <w:szCs w:val="28"/>
+        </w:rPr>
+        <w:t xml:space="preserve"> SQL </w:t>
+      </w:r>
+      <w:proofErr w:type="spellStart"/>
+      <w:r>
+        <w:rPr>
+          <w:rFonts w:ascii="Times New Roman" w:hAnsi="Times New Roman" w:cs="Times New Roman"/>
+          <w:sz w:val="28"/>
+          <w:szCs w:val="28"/>
+        </w:rPr>
+        <w:t>Server</w:t>
+      </w:r>
+      <w:proofErr w:type="spellEnd"/>
+      <w:r>
+        <w:rPr>
+          <w:rFonts w:ascii="Times New Roman" w:hAnsi="Times New Roman" w:cs="Times New Roman"/>
+          <w:sz w:val="28"/>
+          <w:szCs w:val="28"/>
+        </w:rPr>
+        <w:t xml:space="preserve"> — </w:t>
+      </w:r>
+      <w:proofErr w:type="spellStart"/>
+      <w:r>
+        <w:rPr>
+          <w:rFonts w:ascii="Times New Roman" w:hAnsi="Times New Roman" w:cs="Times New Roman"/>
+          <w:sz w:val="28"/>
+          <w:szCs w:val="28"/>
+        </w:rPr>
+        <w:t>dedicated</w:t>
+      </w:r>
+      <w:proofErr w:type="spellEnd"/>
+      <w:r>
+        <w:rPr>
+          <w:rFonts w:ascii="Times New Roman" w:hAnsi="Times New Roman" w:cs="Times New Roman"/>
+          <w:sz w:val="28"/>
+          <w:szCs w:val="28"/>
+        </w:rPr>
+        <w:t xml:space="preserve"> </w:t>
+      </w:r>
+      <w:proofErr w:type="spellStart"/>
+      <w:r>
+        <w:rPr>
+          <w:rFonts w:ascii="Times New Roman" w:hAnsi="Times New Roman" w:cs="Times New Roman"/>
+          <w:sz w:val="28"/>
+          <w:szCs w:val="28"/>
+        </w:rPr>
+        <w:t>administrator</w:t>
+      </w:r>
+      <w:proofErr w:type="spellEnd"/>
+      <w:r>
+        <w:rPr>
+          <w:rFonts w:ascii="Times New Roman" w:hAnsi="Times New Roman" w:cs="Times New Roman"/>
+          <w:sz w:val="28"/>
+          <w:szCs w:val="28"/>
+        </w:rPr>
+        <w:t xml:space="preserve"> </w:t>
+      </w:r>
+      <w:proofErr w:type="spellStart"/>
+      <w:r>
+        <w:rPr>
+          <w:rFonts w:ascii="Times New Roman" w:hAnsi="Times New Roman" w:cs="Times New Roman"/>
+          <w:sz w:val="28"/>
+          <w:szCs w:val="28"/>
+        </w:rPr>
+        <w:t>connection</w:t>
+      </w:r>
+      <w:proofErr w:type="spellEnd"/>
+      <w:r>
+        <w:rPr>
+          <w:rFonts w:ascii="Times New Roman" w:hAnsi="Times New Roman" w:cs="Times New Roman"/>
+          <w:sz w:val="28"/>
+          <w:szCs w:val="28"/>
+        </w:rPr>
+        <w:t xml:space="preserve"> (DAC); SQL </w:t>
+      </w:r>
+      <w:proofErr w:type="spellStart"/>
+      <w:r>
+        <w:rPr>
+          <w:rFonts w:ascii="Times New Roman" w:hAnsi="Times New Roman" w:cs="Times New Roman"/>
+          <w:sz w:val="28"/>
+          <w:szCs w:val="28"/>
+        </w:rPr>
+        <w:t>Server</w:t>
+      </w:r>
+      <w:proofErr w:type="spellEnd"/>
+      <w:r>
+        <w:rPr>
+          <w:rFonts w:ascii="Times New Roman" w:hAnsi="Times New Roman" w:cs="Times New Roman"/>
+          <w:sz w:val="28"/>
+          <w:szCs w:val="28"/>
+        </w:rPr>
+        <w:t xml:space="preserve"> </w:t>
+      </w:r>
+      <w:proofErr w:type="spellStart"/>
+      <w:r>
+        <w:rPr>
+          <w:rFonts w:ascii="Times New Roman" w:hAnsi="Times New Roman" w:cs="Times New Roman"/>
+          <w:sz w:val="28"/>
+          <w:szCs w:val="28"/>
+        </w:rPr>
+        <w:t>Browser</w:t>
+      </w:r>
+      <w:proofErr w:type="spellEnd"/>
+    </w:p>
+    <w:p>
+      <w:pPr>
+        <w:spacing w:after="0"/>
+        <w:rPr>
+          <w:rFonts w:ascii="Times New Roman" w:hAnsi="Times New Roman" w:cs="Times New Roman"/>
+          <w:sz w:val="28"/>
+          <w:szCs w:val="28"/>
+        </w:rPr>
+      </w:pPr>
+      <w:r>
+        <w:rPr>
+          <w:rFonts w:ascii="Times New Roman" w:hAnsi="Times New Roman" w:cs="Times New Roman"/>
+          <w:sz w:val="28"/>
+          <w:szCs w:val="28"/>
+        </w:rPr>
         <w:drawing>
-          <wp:inline distT="0" distB="0" distL="0" distR="0" wp14:anchorId="5AE489EC" wp14:editId="11808F58">
-            <wp:extent cx="4501590" cy="7117080"/>
-            <wp:effectExtent l="0" t="0" r="0" b="7620"/>
-            <wp:docPr id="19" name="Picture 19"/>
+          <wp:inline distT="0" distB="0" distL="0" distR="0" wp14:anchorId="29813701" wp14:editId="616D6671">
+            <wp:extent cx="4427220" cy="213360"/>
+            <wp:effectExtent l="0" t="0" r="0" b="0"/>
+            <wp:docPr id="17" name="Picture 17"/>
             <wp:cNvGraphicFramePr>
               <a:graphicFrameLocks xmlns:a="http://schemas.openxmlformats.org/drawingml/2006/main" noChangeAspect="1"/>
             </wp:cNvGraphicFramePr>
@@ -3567,7 +3743,7 @@
                   <pic:spPr>
                     <a:xfrm>
                       <a:off x="0" y="0"/>
-                      <a:ext cx="4517335" cy="7141973"/>
+                      <a:ext cx="4427884" cy="213392"/>
                     </a:xfrm>
                     <a:prstGeom prst="rect">
                       <a:avLst/>
@@ -3583,28 +3759,23 @@
     <w:p>
       <w:pPr>
         <w:spacing w:after="0"/>
-        <w:jc w:val="center"/>
-        <w:rPr>
-          <w:rFonts w:ascii="Times New Roman" w:hAnsi="Times New Roman" w:cs="Times New Roman"/>
-          <w:sz w:val="28"/>
-          <w:szCs w:val="28"/>
-          <w:lang w:val="en-US"/>
-        </w:rPr>
-      </w:pPr>
-      <w:r>
-        <w:rPr>
-          <w:rFonts w:ascii="Times New Roman" w:hAnsi="Times New Roman" w:cs="Times New Roman"/>
-          <w:noProof/>
-          <w:sz w:val="28"/>
-          <w:szCs w:val="28"/>
-          <w:lang w:val="en-US"/>
-        </w:rPr>
-        <w:lastRenderedPageBreak/>
+        <w:rPr>
+          <w:rFonts w:ascii="Times New Roman" w:hAnsi="Times New Roman" w:cs="Times New Roman"/>
+          <w:sz w:val="28"/>
+          <w:szCs w:val="28"/>
+        </w:rPr>
+      </w:pPr>
+      <w:r>
+        <w:rPr>
+          <w:rFonts w:ascii="Times New Roman" w:hAnsi="Times New Roman" w:cs="Times New Roman"/>
+          <w:sz w:val="28"/>
+          <w:szCs w:val="28"/>
+        </w:rPr>
         <w:drawing>
-          <wp:inline distT="0" distB="0" distL="0" distR="0" wp14:anchorId="7216557C" wp14:editId="789DA301">
-            <wp:extent cx="3193822" cy="6332220"/>
-            <wp:effectExtent l="0" t="0" r="6985" b="0"/>
-            <wp:docPr id="20" name="Picture 20"/>
+          <wp:inline distT="0" distB="0" distL="0" distR="0" wp14:anchorId="4FE01A8A" wp14:editId="3EA8E048">
+            <wp:extent cx="4320540" cy="213360"/>
+            <wp:effectExtent l="0" t="0" r="3810" b="0"/>
+            <wp:docPr id="27" name="Picture 27"/>
             <wp:cNvGraphicFramePr>
               <a:graphicFrameLocks xmlns:a="http://schemas.openxmlformats.org/drawingml/2006/main" noChangeAspect="1"/>
             </wp:cNvGraphicFramePr>
@@ -3624,215 +3795,7 @@
                   <pic:spPr>
                     <a:xfrm>
                       <a:off x="0" y="0"/>
-                      <a:ext cx="3198990" cy="6342466"/>
-                    </a:xfrm>
-                    <a:prstGeom prst="rect">
-                      <a:avLst/>
-                    </a:prstGeom>
-                  </pic:spPr>
-                </pic:pic>
-              </a:graphicData>
-            </a:graphic>
-          </wp:inline>
-        </w:drawing>
-      </w:r>
-    </w:p>
-    <w:p>
-      <w:pPr>
-        <w:spacing w:after="0"/>
-        <w:rPr>
-          <w:rFonts w:ascii="Times New Roman" w:hAnsi="Times New Roman" w:cs="Times New Roman"/>
-          <w:sz w:val="28"/>
-          <w:szCs w:val="28"/>
-        </w:rPr>
-      </w:pPr>
-      <w:r>
-        <w:rPr>
-          <w:rFonts w:ascii="Times New Roman" w:hAnsi="Times New Roman" w:cs="Times New Roman"/>
-          <w:sz w:val="28"/>
-          <w:szCs w:val="28"/>
-          <w:lang w:val="en-US"/>
-        </w:rPr>
-        <w:tab/>
-      </w:r>
-      <w:r>
-        <w:rPr>
-          <w:rFonts w:ascii="Times New Roman" w:hAnsi="Times New Roman" w:cs="Times New Roman"/>
-          <w:sz w:val="28"/>
-          <w:szCs w:val="28"/>
-        </w:rPr>
-        <w:t>Службы:</w:t>
-      </w:r>
-    </w:p>
-    <w:p>
-      <w:pPr>
-        <w:spacing w:after="0"/>
-        <w:rPr>
-          <w:rFonts w:ascii="Times New Roman" w:hAnsi="Times New Roman" w:cs="Times New Roman"/>
-          <w:sz w:val="28"/>
-          <w:szCs w:val="28"/>
-        </w:rPr>
-      </w:pPr>
-      <w:proofErr w:type="spellStart"/>
-      <w:r>
-        <w:rPr>
-          <w:rFonts w:ascii="Times New Roman" w:hAnsi="Times New Roman" w:cs="Times New Roman"/>
-          <w:sz w:val="28"/>
-          <w:szCs w:val="28"/>
-        </w:rPr>
-        <w:t>Microsoft</w:t>
-      </w:r>
-      <w:proofErr w:type="spellEnd"/>
-      <w:r>
-        <w:rPr>
-          <w:rFonts w:ascii="Times New Roman" w:hAnsi="Times New Roman" w:cs="Times New Roman"/>
-          <w:sz w:val="28"/>
-          <w:szCs w:val="28"/>
-        </w:rPr>
-        <w:t xml:space="preserve"> SQL </w:t>
-      </w:r>
-      <w:proofErr w:type="spellStart"/>
-      <w:r>
-        <w:rPr>
-          <w:rFonts w:ascii="Times New Roman" w:hAnsi="Times New Roman" w:cs="Times New Roman"/>
-          <w:sz w:val="28"/>
-          <w:szCs w:val="28"/>
-        </w:rPr>
-        <w:t>Server</w:t>
-      </w:r>
-      <w:proofErr w:type="spellEnd"/>
-      <w:r>
-        <w:rPr>
-          <w:rFonts w:ascii="Times New Roman" w:hAnsi="Times New Roman" w:cs="Times New Roman"/>
-          <w:sz w:val="28"/>
-          <w:szCs w:val="28"/>
-        </w:rPr>
-        <w:t xml:space="preserve"> — </w:t>
-      </w:r>
-      <w:proofErr w:type="spellStart"/>
-      <w:r>
-        <w:rPr>
-          <w:rFonts w:ascii="Times New Roman" w:hAnsi="Times New Roman" w:cs="Times New Roman"/>
-          <w:sz w:val="28"/>
-          <w:szCs w:val="28"/>
-        </w:rPr>
-        <w:t>dedicated</w:t>
-      </w:r>
-      <w:proofErr w:type="spellEnd"/>
-      <w:r>
-        <w:rPr>
-          <w:rFonts w:ascii="Times New Roman" w:hAnsi="Times New Roman" w:cs="Times New Roman"/>
-          <w:sz w:val="28"/>
-          <w:szCs w:val="28"/>
-        </w:rPr>
-        <w:t xml:space="preserve"> </w:t>
-      </w:r>
-      <w:proofErr w:type="spellStart"/>
-      <w:r>
-        <w:rPr>
-          <w:rFonts w:ascii="Times New Roman" w:hAnsi="Times New Roman" w:cs="Times New Roman"/>
-          <w:sz w:val="28"/>
-          <w:szCs w:val="28"/>
-        </w:rPr>
-        <w:t>administrator</w:t>
-      </w:r>
-      <w:proofErr w:type="spellEnd"/>
-      <w:r>
-        <w:rPr>
-          <w:rFonts w:ascii="Times New Roman" w:hAnsi="Times New Roman" w:cs="Times New Roman"/>
-          <w:sz w:val="28"/>
-          <w:szCs w:val="28"/>
-        </w:rPr>
-        <w:t xml:space="preserve"> </w:t>
-      </w:r>
-      <w:proofErr w:type="spellStart"/>
-      <w:r>
-        <w:rPr>
-          <w:rFonts w:ascii="Times New Roman" w:hAnsi="Times New Roman" w:cs="Times New Roman"/>
-          <w:sz w:val="28"/>
-          <w:szCs w:val="28"/>
-        </w:rPr>
-        <w:t>connection</w:t>
-      </w:r>
-      <w:proofErr w:type="spellEnd"/>
-      <w:r>
-        <w:rPr>
-          <w:rFonts w:ascii="Times New Roman" w:hAnsi="Times New Roman" w:cs="Times New Roman"/>
-          <w:sz w:val="28"/>
-          <w:szCs w:val="28"/>
-        </w:rPr>
-        <w:t xml:space="preserve"> (DAC); SQL </w:t>
-      </w:r>
-      <w:proofErr w:type="spellStart"/>
-      <w:r>
-        <w:rPr>
-          <w:rFonts w:ascii="Times New Roman" w:hAnsi="Times New Roman" w:cs="Times New Roman"/>
-          <w:sz w:val="28"/>
-          <w:szCs w:val="28"/>
-        </w:rPr>
-        <w:t>Server</w:t>
-      </w:r>
-      <w:proofErr w:type="spellEnd"/>
-      <w:r>
-        <w:rPr>
-          <w:rFonts w:ascii="Times New Roman" w:hAnsi="Times New Roman" w:cs="Times New Roman"/>
-          <w:sz w:val="28"/>
-          <w:szCs w:val="28"/>
-        </w:rPr>
-        <w:t xml:space="preserve"> </w:t>
-      </w:r>
-      <w:proofErr w:type="spellStart"/>
-      <w:r>
-        <w:rPr>
-          <w:rFonts w:ascii="Times New Roman" w:hAnsi="Times New Roman" w:cs="Times New Roman"/>
-          <w:sz w:val="28"/>
-          <w:szCs w:val="28"/>
-        </w:rPr>
-        <w:t>Browser</w:t>
-      </w:r>
-      <w:proofErr w:type="spellEnd"/>
-    </w:p>
-    <w:p>
-      <w:pPr>
-        <w:spacing w:after="0"/>
-        <w:rPr>
-          <w:rFonts w:ascii="Times New Roman" w:hAnsi="Times New Roman" w:cs="Times New Roman"/>
-          <w:sz w:val="28"/>
-          <w:szCs w:val="28"/>
-        </w:rPr>
-      </w:pPr>
-      <w:r>
-        <w:rPr>
-          <w:rFonts w:ascii="Times New Roman" w:hAnsi="Times New Roman" w:cs="Times New Roman"/>
-          <w:noProof/>
-          <w:sz w:val="28"/>
-          <w:szCs w:val="28"/>
-        </w:rPr>
-        <w:drawing>
-          <wp:inline distT="0" distB="0" distL="0" distR="0" wp14:anchorId="4DABE084" wp14:editId="40C54CCB">
-            <wp:extent cx="4526286" cy="167640"/>
-            <wp:effectExtent l="0" t="0" r="7620" b="3810"/>
-            <wp:docPr id="21" name="Picture 21"/>
-            <wp:cNvGraphicFramePr>
-              <a:graphicFrameLocks xmlns:a="http://schemas.openxmlformats.org/drawingml/2006/main" noChangeAspect="1"/>
-            </wp:cNvGraphicFramePr>
-            <a:graphic xmlns:a="http://schemas.openxmlformats.org/drawingml/2006/main">
-              <a:graphicData uri="http://schemas.openxmlformats.org/drawingml/2006/picture">
-                <pic:pic xmlns:pic="http://schemas.openxmlformats.org/drawingml/2006/picture">
-                  <pic:nvPicPr>
-                    <pic:cNvPr id="1" name=""/>
-                    <pic:cNvPicPr/>
-                  </pic:nvPicPr>
-                  <pic:blipFill>
-                    <a:blip r:embed="rId33"/>
-                    <a:stretch>
-                      <a:fillRect/>
-                    </a:stretch>
-                  </pic:blipFill>
-                  <pic:spPr>
-                    <a:xfrm>
-                      <a:off x="0" y="0"/>
-                      <a:ext cx="5563337" cy="206049"/>
+                      <a:ext cx="4356585" cy="215140"/>
                     </a:xfrm>
                     <a:prstGeom prst="rect">
                       <a:avLst/>
@@ -3896,7 +3859,7 @@
                     <pic:cNvPicPr/>
                   </pic:nvPicPr>
                   <pic:blipFill rotWithShape="1">
-                    <a:blip r:embed="rId34"/>
+                    <a:blip r:embed="rId33"/>
                     <a:srcRect t="26667"/>
                     <a:stretch/>
                   </pic:blipFill>
@@ -4054,16 +4017,7 @@
           <w:sz w:val="28"/>
           <w:szCs w:val="28"/>
         </w:rPr>
-        <w:t xml:space="preserve"> для отображения исполняемых файлов участвующих в создании подключений.  Определите исполняемые файлы служб, прослушивающих порты, идентификаторы процессов операционной </w:t>
-      </w:r>
-      <w:r>
-        <w:rPr>
-          <w:rFonts w:ascii="Times New Roman" w:hAnsi="Times New Roman" w:cs="Times New Roman"/>
-          <w:sz w:val="28"/>
-          <w:szCs w:val="28"/>
-        </w:rPr>
-        <w:lastRenderedPageBreak/>
-        <w:t>системы</w:t>
+        <w:t xml:space="preserve"> для отображения исполняемых файлов участвующих в создании подключений.  Определите исполняемые файлы служб, прослушивающих порты, идентификаторы процессов операционной системы</w:t>
       </w:r>
       <w:r>
         <w:rPr>
@@ -4082,18 +4036,351 @@
         </w:rPr>
         <w:tab/>
       </w:r>
+    </w:p>
+    <w:p>
+      <w:pPr>
+        <w:spacing w:after="0"/>
+        <w:ind w:left="851"/>
+        <w:jc w:val="center"/>
+        <w:rPr>
+          <w:rFonts w:ascii="Times New Roman" w:hAnsi="Times New Roman" w:cs="Times New Roman"/>
+          <w:sz w:val="28"/>
+          <w:szCs w:val="28"/>
+        </w:rPr>
+      </w:pPr>
       <w:r>
         <w:rPr>
           <w:rFonts w:ascii="Times New Roman" w:hAnsi="Times New Roman" w:cs="Times New Roman"/>
           <w:noProof/>
           <w:sz w:val="28"/>
           <w:szCs w:val="28"/>
+          <w:lang w:val="en-US"/>
         </w:rPr>
         <w:drawing>
-          <wp:inline distT="0" distB="0" distL="0" distR="0" wp14:anchorId="1C3303FD" wp14:editId="387DF8E1">
-            <wp:extent cx="5103145" cy="7635240"/>
-            <wp:effectExtent l="0" t="0" r="2540" b="3810"/>
-            <wp:docPr id="24" name="Picture 24"/>
+          <wp:inline distT="0" distB="0" distL="0" distR="0" wp14:anchorId="49FBB6F7" wp14:editId="6DF5E06B">
+            <wp:extent cx="3777615" cy="1788795"/>
+            <wp:effectExtent l="0" t="0" r="0" b="1905"/>
+            <wp:docPr id="46" name="Рисунок 46"/>
+            <wp:cNvGraphicFramePr>
+              <a:graphicFrameLocks xmlns:a="http://schemas.openxmlformats.org/drawingml/2006/main" noChangeAspect="1"/>
+            </wp:cNvGraphicFramePr>
+            <a:graphic xmlns:a="http://schemas.openxmlformats.org/drawingml/2006/main">
+              <a:graphicData uri="http://schemas.openxmlformats.org/drawingml/2006/picture">
+                <pic:pic xmlns:pic="http://schemas.openxmlformats.org/drawingml/2006/picture">
+                  <pic:nvPicPr>
+                    <pic:cNvPr id="1" name=""/>
+                    <pic:cNvPicPr/>
+                  </pic:nvPicPr>
+                  <pic:blipFill rotWithShape="1">
+                    <a:blip r:embed="rId34"/>
+                    <a:srcRect l="2555" t="14247"/>
+                    <a:stretch/>
+                  </pic:blipFill>
+                  <pic:spPr bwMode="auto">
+                    <a:xfrm>
+                      <a:off x="0" y="0"/>
+                      <a:ext cx="3778142" cy="1789045"/>
+                    </a:xfrm>
+                    <a:prstGeom prst="rect">
+                      <a:avLst/>
+                    </a:prstGeom>
+                    <a:ln>
+                      <a:noFill/>
+                    </a:ln>
+                    <a:extLst>
+                      <a:ext uri="{53640926-AAD7-44D8-BBD7-CCE9431645EC}">
+                        <a14:shadowObscured xmlns:a14="http://schemas.microsoft.com/office/drawing/2010/main"/>
+                      </a:ext>
+                    </a:extLst>
+                  </pic:spPr>
+                </pic:pic>
+              </a:graphicData>
+            </a:graphic>
+          </wp:inline>
+        </w:drawing>
+      </w:r>
+    </w:p>
+    <w:p>
+      <w:pPr>
+        <w:spacing w:after="0"/>
+        <w:jc w:val="both"/>
+        <w:rPr>
+          <w:rFonts w:ascii="Times New Roman" w:hAnsi="Times New Roman" w:cs="Times New Roman"/>
+          <w:sz w:val="28"/>
+          <w:szCs w:val="28"/>
+          <w:lang w:val="en-US"/>
+        </w:rPr>
+      </w:pPr>
+      <w:r>
+        <w:rPr>
+          <w:rFonts w:ascii="Times New Roman" w:hAnsi="Times New Roman" w:cs="Times New Roman"/>
+          <w:sz w:val="28"/>
+          <w:szCs w:val="28"/>
+          <w:lang w:val="en-US"/>
+        </w:rPr>
+        <w:tab/>
+      </w:r>
+      <w:r>
+        <w:rPr>
+          <w:rFonts w:ascii="Times New Roman" w:hAnsi="Times New Roman" w:cs="Times New Roman"/>
+          <w:sz w:val="28"/>
+          <w:szCs w:val="28"/>
+        </w:rPr>
+        <w:t xml:space="preserve">Файлы служб: </w:t>
+      </w:r>
+      <w:r>
+        <w:rPr>
+          <w:rFonts w:ascii="Times New Roman" w:hAnsi="Times New Roman" w:cs="Times New Roman"/>
+          <w:sz w:val="28"/>
+          <w:szCs w:val="28"/>
+          <w:lang w:val="en-US"/>
+        </w:rPr>
+        <w:t>chrome</w:t>
+      </w:r>
+      <w:r>
+        <w:rPr>
+          <w:rFonts w:ascii="Times New Roman" w:hAnsi="Times New Roman" w:cs="Times New Roman"/>
+          <w:sz w:val="28"/>
+          <w:szCs w:val="28"/>
+          <w:lang w:val="en-US"/>
+        </w:rPr>
+        <w:t>.exe, Discord.exe, Telegram.exe</w:t>
+      </w:r>
+      <w:r>
+        <w:rPr>
+          <w:rFonts w:ascii="Times New Roman" w:hAnsi="Times New Roman" w:cs="Times New Roman"/>
+          <w:sz w:val="28"/>
+          <w:szCs w:val="28"/>
+          <w:lang w:val="en-US"/>
+        </w:rPr>
+        <w:t xml:space="preserve">, </w:t>
+      </w:r>
+      <w:r>
+        <w:rPr>
+          <w:rFonts w:ascii="Times New Roman" w:hAnsi="Times New Roman" w:cs="Times New Roman"/>
+          <w:sz w:val="28"/>
+          <w:szCs w:val="28"/>
+          <w:lang w:val="en-US"/>
+        </w:rPr>
+        <w:t>figma_agent.exe</w:t>
+      </w:r>
+      <w:r>
+        <w:rPr>
+          <w:rFonts w:ascii="Times New Roman" w:hAnsi="Times New Roman" w:cs="Times New Roman"/>
+          <w:sz w:val="28"/>
+          <w:szCs w:val="28"/>
+          <w:lang w:val="en-US"/>
+        </w:rPr>
+        <w:t xml:space="preserve">, </w:t>
+      </w:r>
+      <w:r>
+        <w:rPr>
+          <w:rFonts w:ascii="Times New Roman" w:hAnsi="Times New Roman" w:cs="Times New Roman"/>
+          <w:sz w:val="28"/>
+          <w:szCs w:val="28"/>
+          <w:lang w:val="en-US"/>
+        </w:rPr>
+        <w:t>mysql</w:t>
+      </w:r>
+      <w:r>
+        <w:rPr>
+          <w:rFonts w:ascii="Times New Roman" w:hAnsi="Times New Roman" w:cs="Times New Roman"/>
+          <w:sz w:val="28"/>
+          <w:szCs w:val="28"/>
+          <w:lang w:val="en-US"/>
+        </w:rPr>
+        <w:t>.exe</w:t>
+      </w:r>
+      <w:r>
+        <w:rPr>
+          <w:rFonts w:ascii="Times New Roman" w:hAnsi="Times New Roman" w:cs="Times New Roman"/>
+          <w:sz w:val="28"/>
+          <w:szCs w:val="28"/>
+          <w:lang w:val="en-US"/>
+        </w:rPr>
+        <w:t xml:space="preserve">, </w:t>
+      </w:r>
+      <w:r>
+        <w:rPr>
+          <w:rFonts w:ascii="Times New Roman" w:hAnsi="Times New Roman" w:cs="Times New Roman"/>
+          <w:sz w:val="28"/>
+          <w:szCs w:val="28"/>
+          <w:lang w:val="en-US"/>
+        </w:rPr>
+        <w:t>msedge.exe</w:t>
+      </w:r>
+      <w:r>
+        <w:rPr>
+          <w:rFonts w:ascii="Times New Roman" w:hAnsi="Times New Roman" w:cs="Times New Roman"/>
+          <w:sz w:val="28"/>
+          <w:szCs w:val="28"/>
+          <w:lang w:val="en-US"/>
+        </w:rPr>
+        <w:t>.</w:t>
+      </w:r>
+    </w:p>
+    <w:p>
+      <w:pPr>
+        <w:pStyle w:val="ListParagraph"/>
+        <w:numPr>
+          <w:ilvl w:val="0"/>
+          <w:numId w:val="6"/>
+        </w:numPr>
+        <w:spacing w:after="0"/>
+        <w:jc w:val="both"/>
+        <w:rPr>
+          <w:rFonts w:ascii="Times New Roman" w:hAnsi="Times New Roman" w:cs="Times New Roman"/>
+          <w:sz w:val="28"/>
+          <w:szCs w:val="28"/>
+        </w:rPr>
+      </w:pPr>
+      <w:r>
+        <w:rPr>
+          <w:rFonts w:ascii="Times New Roman" w:hAnsi="Times New Roman" w:cs="Times New Roman"/>
+          <w:sz w:val="28"/>
+          <w:szCs w:val="28"/>
+        </w:rPr>
+        <w:t xml:space="preserve">Запустите утилиту </w:t>
+      </w:r>
+      <w:proofErr w:type="spellStart"/>
+      <w:r>
+        <w:rPr>
+          <w:rFonts w:ascii="Times New Roman" w:hAnsi="Times New Roman" w:cs="Times New Roman"/>
+          <w:b/>
+          <w:sz w:val="28"/>
+          <w:szCs w:val="28"/>
+        </w:rPr>
+        <w:t>netstat</w:t>
+      </w:r>
+      <w:proofErr w:type="spellEnd"/>
+      <w:r>
+        <w:rPr>
+          <w:rFonts w:ascii="Times New Roman" w:hAnsi="Times New Roman" w:cs="Times New Roman"/>
+          <w:b/>
+          <w:sz w:val="28"/>
+          <w:szCs w:val="28"/>
+        </w:rPr>
+        <w:t xml:space="preserve"> -</w:t>
+      </w:r>
+      <w:proofErr w:type="spellStart"/>
+      <w:r>
+        <w:rPr>
+          <w:rFonts w:ascii="Times New Roman" w:hAnsi="Times New Roman" w:cs="Times New Roman"/>
+          <w:b/>
+          <w:sz w:val="28"/>
+          <w:szCs w:val="28"/>
+        </w:rPr>
+        <w:t>ab</w:t>
+      </w:r>
+      <w:proofErr w:type="spellEnd"/>
+      <w:r>
+        <w:rPr>
+          <w:rFonts w:ascii="Times New Roman" w:hAnsi="Times New Roman" w:cs="Times New Roman"/>
+          <w:sz w:val="28"/>
+          <w:szCs w:val="28"/>
+        </w:rPr>
+        <w:t xml:space="preserve">. Исследуйте полученный отчет. Для формирования файла отчета утилиты, перенаправьте вывод утилиты в файл с помощью команды: </w:t>
+      </w:r>
+      <w:proofErr w:type="spellStart"/>
+      <w:r>
+        <w:rPr>
+          <w:rFonts w:ascii="Times New Roman" w:hAnsi="Times New Roman" w:cs="Times New Roman"/>
+          <w:b/>
+          <w:sz w:val="28"/>
+          <w:szCs w:val="28"/>
+        </w:rPr>
+        <w:t>netstat</w:t>
+      </w:r>
+      <w:proofErr w:type="spellEnd"/>
+      <w:r>
+        <w:rPr>
+          <w:rFonts w:ascii="Times New Roman" w:hAnsi="Times New Roman" w:cs="Times New Roman"/>
+          <w:b/>
+          <w:sz w:val="28"/>
+          <w:szCs w:val="28"/>
+        </w:rPr>
+        <w:t xml:space="preserve"> -</w:t>
+      </w:r>
+      <w:proofErr w:type="spellStart"/>
+      <w:proofErr w:type="gramStart"/>
+      <w:r>
+        <w:rPr>
+          <w:rFonts w:ascii="Times New Roman" w:hAnsi="Times New Roman" w:cs="Times New Roman"/>
+          <w:b/>
+          <w:sz w:val="28"/>
+          <w:szCs w:val="28"/>
+        </w:rPr>
+        <w:t>ab</w:t>
+      </w:r>
+      <w:proofErr w:type="spellEnd"/>
+      <w:r>
+        <w:rPr>
+          <w:rFonts w:ascii="Times New Roman" w:hAnsi="Times New Roman" w:cs="Times New Roman"/>
+          <w:b/>
+          <w:sz w:val="28"/>
+          <w:szCs w:val="28"/>
+        </w:rPr>
+        <w:t xml:space="preserve"> &gt;</w:t>
+      </w:r>
+      <w:proofErr w:type="gramEnd"/>
+      <w:r>
+        <w:rPr>
+          <w:rFonts w:ascii="Times New Roman" w:hAnsi="Times New Roman" w:cs="Times New Roman"/>
+          <w:b/>
+          <w:sz w:val="28"/>
+          <w:szCs w:val="28"/>
+        </w:rPr>
+        <w:t xml:space="preserve"> </w:t>
+      </w:r>
+      <w:r>
+        <w:rPr>
+          <w:rFonts w:ascii="Times New Roman" w:hAnsi="Times New Roman" w:cs="Times New Roman"/>
+          <w:b/>
+          <w:sz w:val="28"/>
+          <w:szCs w:val="28"/>
+          <w:lang w:val="en-US"/>
+        </w:rPr>
+        <w:t>t</w:t>
+      </w:r>
+      <w:r>
+        <w:rPr>
+          <w:rFonts w:ascii="Times New Roman" w:hAnsi="Times New Roman" w:cs="Times New Roman"/>
+          <w:b/>
+          <w:sz w:val="28"/>
+          <w:szCs w:val="28"/>
+        </w:rPr>
+        <w:t>:\report.txt</w:t>
+      </w:r>
+      <w:r>
+        <w:rPr>
+          <w:rFonts w:ascii="Times New Roman" w:hAnsi="Times New Roman" w:cs="Times New Roman"/>
+          <w:sz w:val="28"/>
+          <w:szCs w:val="28"/>
+        </w:rPr>
+        <w:t xml:space="preserve">. </w:t>
+      </w:r>
+    </w:p>
+    <w:p>
+      <w:pPr>
+        <w:pStyle w:val="ListParagraph"/>
+        <w:jc w:val="center"/>
+        <w:rPr>
+          <w:rFonts w:ascii="Times New Roman" w:hAnsi="Times New Roman" w:cs="Times New Roman"/>
+          <w:sz w:val="28"/>
+          <w:szCs w:val="28"/>
+        </w:rPr>
+      </w:pPr>
+      <w:r>
+        <w:rPr>
+          <w:rFonts w:ascii="Times New Roman" w:hAnsi="Times New Roman" w:cs="Times New Roman"/>
+          <w:sz w:val="28"/>
+          <w:szCs w:val="28"/>
+        </w:rPr>
+        <w:drawing>
+          <wp:inline distT="0" distB="0" distL="0" distR="0" wp14:anchorId="6D3C5E1A" wp14:editId="3FF3091A">
+            <wp:extent cx="5477639" cy="3772426"/>
+            <wp:effectExtent l="0" t="0" r="8890" b="0"/>
+            <wp:docPr id="28" name="Picture 28"/>
             <wp:cNvGraphicFramePr>
               <a:graphicFrameLocks xmlns:a="http://schemas.openxmlformats.org/drawingml/2006/main" noChangeAspect="1"/>
             </wp:cNvGraphicFramePr>
@@ -4113,7 +4400,7 @@
                   <pic:spPr>
                     <a:xfrm>
                       <a:off x="0" y="0"/>
-                      <a:ext cx="5108694" cy="7643543"/>
+                      <a:ext cx="5477639" cy="3772426"/>
                     </a:xfrm>
                     <a:prstGeom prst="rect">
                       <a:avLst/>
@@ -4125,6 +4412,8 @@
           </wp:inline>
         </w:drawing>
       </w:r>
+      <w:bookmarkStart w:id="0" w:name="_GoBack"/>
+      <w:bookmarkEnd w:id="0"/>
     </w:p>
     <w:p>
       <w:pPr>
@@ -4137,16 +4426,306 @@
           <w:szCs w:val="28"/>
         </w:rPr>
       </w:pPr>
-      <w:r>
-        <w:rPr>
+    </w:p>
+    <w:p>
+      <w:pPr>
+        <w:pStyle w:val="ListParagraph"/>
+        <w:numPr>
+          <w:ilvl w:val="0"/>
+          <w:numId w:val="6"/>
+        </w:numPr>
+        <w:spacing w:after="0"/>
+        <w:rPr>
+          <w:rFonts w:ascii="Times New Roman" w:hAnsi="Times New Roman" w:cs="Times New Roman"/>
+          <w:sz w:val="28"/>
+          <w:szCs w:val="28"/>
+          <w:lang w:val="en-US"/>
+        </w:rPr>
+      </w:pPr>
+      <w:proofErr w:type="spellStart"/>
+      <w:r>
+        <w:rPr>
+          <w:rFonts w:ascii="Times New Roman" w:hAnsi="Times New Roman" w:cs="Times New Roman"/>
+          <w:sz w:val="28"/>
+          <w:szCs w:val="28"/>
+          <w:lang w:val="en-US"/>
+        </w:rPr>
+        <w:lastRenderedPageBreak/>
+        <w:t>Получите</w:t>
+      </w:r>
+      <w:proofErr w:type="spellEnd"/>
+      <w:r>
+        <w:rPr>
+          <w:rFonts w:ascii="Times New Roman" w:hAnsi="Times New Roman" w:cs="Times New Roman"/>
+          <w:sz w:val="28"/>
+          <w:szCs w:val="28"/>
+          <w:lang w:val="en-US"/>
+        </w:rPr>
+        <w:t xml:space="preserve"> </w:t>
+      </w:r>
+      <w:proofErr w:type="spellStart"/>
+      <w:r>
+        <w:rPr>
+          <w:rFonts w:ascii="Times New Roman" w:hAnsi="Times New Roman" w:cs="Times New Roman"/>
+          <w:sz w:val="28"/>
+          <w:szCs w:val="28"/>
+          <w:lang w:val="en-US"/>
+        </w:rPr>
+        <w:t>справку</w:t>
+      </w:r>
+      <w:proofErr w:type="spellEnd"/>
+      <w:r>
+        <w:rPr>
+          <w:rFonts w:ascii="Times New Roman" w:hAnsi="Times New Roman" w:cs="Times New Roman"/>
+          <w:sz w:val="28"/>
+          <w:szCs w:val="28"/>
+          <w:lang w:val="en-US"/>
+        </w:rPr>
+        <w:t xml:space="preserve"> о </w:t>
+      </w:r>
+      <w:proofErr w:type="spellStart"/>
+      <w:r>
+        <w:rPr>
+          <w:rFonts w:ascii="Times New Roman" w:hAnsi="Times New Roman" w:cs="Times New Roman"/>
+          <w:sz w:val="28"/>
+          <w:szCs w:val="28"/>
+          <w:lang w:val="en-US"/>
+        </w:rPr>
+        <w:t>параметрах</w:t>
+      </w:r>
+      <w:proofErr w:type="spellEnd"/>
+      <w:r>
+        <w:rPr>
+          <w:rFonts w:ascii="Times New Roman" w:hAnsi="Times New Roman" w:cs="Times New Roman"/>
+          <w:sz w:val="28"/>
+          <w:szCs w:val="28"/>
+          <w:lang w:val="en-US"/>
+        </w:rPr>
+        <w:t xml:space="preserve"> </w:t>
+      </w:r>
+      <w:proofErr w:type="spellStart"/>
+      <w:r>
+        <w:rPr>
+          <w:rFonts w:ascii="Times New Roman" w:hAnsi="Times New Roman" w:cs="Times New Roman"/>
+          <w:sz w:val="28"/>
+          <w:szCs w:val="28"/>
+          <w:lang w:val="en-US"/>
+        </w:rPr>
+        <w:t>утилиты</w:t>
+      </w:r>
+      <w:proofErr w:type="spellEnd"/>
+      <w:r>
+        <w:rPr>
+          <w:rFonts w:ascii="Times New Roman" w:hAnsi="Times New Roman" w:cs="Times New Roman"/>
+          <w:sz w:val="28"/>
+          <w:szCs w:val="28"/>
+          <w:lang w:val="en-US"/>
+        </w:rPr>
+        <w:t xml:space="preserve"> </w:t>
+      </w:r>
+      <w:proofErr w:type="spellStart"/>
+      <w:r>
+        <w:rPr>
+          <w:rFonts w:ascii="Times New Roman" w:hAnsi="Times New Roman" w:cs="Times New Roman"/>
+          <w:sz w:val="28"/>
+          <w:szCs w:val="28"/>
+          <w:lang w:val="en-US"/>
+        </w:rPr>
+        <w:t>nbtstat</w:t>
+      </w:r>
+      <w:proofErr w:type="spellEnd"/>
+      <w:r>
+        <w:rPr>
+          <w:rFonts w:ascii="Times New Roman" w:hAnsi="Times New Roman" w:cs="Times New Roman"/>
+          <w:sz w:val="28"/>
+          <w:szCs w:val="28"/>
+          <w:lang w:val="en-US"/>
+        </w:rPr>
+        <w:t xml:space="preserve">.  </w:t>
+      </w:r>
+      <w:proofErr w:type="spellStart"/>
+      <w:r>
+        <w:rPr>
+          <w:rFonts w:ascii="Times New Roman" w:hAnsi="Times New Roman" w:cs="Times New Roman"/>
+          <w:sz w:val="28"/>
+          <w:szCs w:val="28"/>
+          <w:lang w:val="en-US"/>
+        </w:rPr>
+        <w:t>Выполните</w:t>
+      </w:r>
+      <w:proofErr w:type="spellEnd"/>
+      <w:r>
+        <w:rPr>
+          <w:rFonts w:ascii="Times New Roman" w:hAnsi="Times New Roman" w:cs="Times New Roman"/>
+          <w:sz w:val="28"/>
+          <w:szCs w:val="28"/>
+          <w:lang w:val="en-US"/>
+        </w:rPr>
+        <w:t xml:space="preserve"> </w:t>
+      </w:r>
+      <w:proofErr w:type="spellStart"/>
+      <w:r>
+        <w:rPr>
+          <w:rFonts w:ascii="Times New Roman" w:hAnsi="Times New Roman" w:cs="Times New Roman"/>
+          <w:sz w:val="28"/>
+          <w:szCs w:val="28"/>
+          <w:lang w:val="en-US"/>
+        </w:rPr>
+        <w:t>все</w:t>
+      </w:r>
+      <w:proofErr w:type="spellEnd"/>
+      <w:r>
+        <w:rPr>
+          <w:rFonts w:ascii="Times New Roman" w:hAnsi="Times New Roman" w:cs="Times New Roman"/>
+          <w:sz w:val="28"/>
+          <w:szCs w:val="28"/>
+          <w:lang w:val="en-US"/>
+        </w:rPr>
+        <w:t xml:space="preserve"> </w:t>
+      </w:r>
+      <w:proofErr w:type="spellStart"/>
+      <w:r>
+        <w:rPr>
+          <w:rFonts w:ascii="Times New Roman" w:hAnsi="Times New Roman" w:cs="Times New Roman"/>
+          <w:sz w:val="28"/>
+          <w:szCs w:val="28"/>
+          <w:lang w:val="en-US"/>
+        </w:rPr>
+        <w:t>команды</w:t>
+      </w:r>
+      <w:proofErr w:type="spellEnd"/>
+      <w:r>
+        <w:rPr>
+          <w:rFonts w:ascii="Times New Roman" w:hAnsi="Times New Roman" w:cs="Times New Roman"/>
+          <w:sz w:val="28"/>
+          <w:szCs w:val="28"/>
+          <w:lang w:val="en-US"/>
+        </w:rPr>
+        <w:t xml:space="preserve"> </w:t>
+      </w:r>
+      <w:proofErr w:type="spellStart"/>
+      <w:r>
+        <w:rPr>
+          <w:rFonts w:ascii="Times New Roman" w:hAnsi="Times New Roman" w:cs="Times New Roman"/>
+          <w:sz w:val="28"/>
+          <w:szCs w:val="28"/>
+          <w:lang w:val="en-US"/>
+        </w:rPr>
+        <w:t>отраженные</w:t>
+      </w:r>
+      <w:proofErr w:type="spellEnd"/>
+      <w:r>
+        <w:rPr>
+          <w:rFonts w:ascii="Times New Roman" w:hAnsi="Times New Roman" w:cs="Times New Roman"/>
+          <w:sz w:val="28"/>
+          <w:szCs w:val="28"/>
+          <w:lang w:val="en-US"/>
+        </w:rPr>
+        <w:t xml:space="preserve"> в </w:t>
+      </w:r>
+      <w:proofErr w:type="spellStart"/>
+      <w:r>
+        <w:rPr>
+          <w:rFonts w:ascii="Times New Roman" w:hAnsi="Times New Roman" w:cs="Times New Roman"/>
+          <w:sz w:val="28"/>
+          <w:szCs w:val="28"/>
+          <w:lang w:val="en-US"/>
+        </w:rPr>
+        <w:t>справке</w:t>
+      </w:r>
+      <w:proofErr w:type="spellEnd"/>
+      <w:r>
+        <w:rPr>
+          <w:rFonts w:ascii="Times New Roman" w:hAnsi="Times New Roman" w:cs="Times New Roman"/>
+          <w:sz w:val="28"/>
+          <w:szCs w:val="28"/>
+          <w:lang w:val="en-US"/>
+        </w:rPr>
+        <w:t xml:space="preserve">. </w:t>
+      </w:r>
+      <w:proofErr w:type="spellStart"/>
+      <w:r>
+        <w:rPr>
+          <w:rFonts w:ascii="Times New Roman" w:hAnsi="Times New Roman" w:cs="Times New Roman"/>
+          <w:sz w:val="28"/>
+          <w:szCs w:val="28"/>
+          <w:lang w:val="en-US"/>
+        </w:rPr>
+        <w:t>Исследуйте</w:t>
+      </w:r>
+      <w:proofErr w:type="spellEnd"/>
+      <w:r>
+        <w:rPr>
+          <w:rFonts w:ascii="Times New Roman" w:hAnsi="Times New Roman" w:cs="Times New Roman"/>
+          <w:sz w:val="28"/>
+          <w:szCs w:val="28"/>
+          <w:lang w:val="en-US"/>
+        </w:rPr>
+        <w:t xml:space="preserve"> </w:t>
+      </w:r>
+      <w:proofErr w:type="spellStart"/>
+      <w:r>
+        <w:rPr>
+          <w:rFonts w:ascii="Times New Roman" w:hAnsi="Times New Roman" w:cs="Times New Roman"/>
+          <w:sz w:val="28"/>
+          <w:szCs w:val="28"/>
+          <w:lang w:val="en-US"/>
+        </w:rPr>
+        <w:t>полученные</w:t>
+      </w:r>
+      <w:proofErr w:type="spellEnd"/>
+      <w:r>
+        <w:rPr>
+          <w:rFonts w:ascii="Times New Roman" w:hAnsi="Times New Roman" w:cs="Times New Roman"/>
+          <w:sz w:val="28"/>
+          <w:szCs w:val="28"/>
+          <w:lang w:val="en-US"/>
+        </w:rPr>
+        <w:t xml:space="preserve"> </w:t>
+      </w:r>
+      <w:proofErr w:type="spellStart"/>
+      <w:r>
+        <w:rPr>
+          <w:rFonts w:ascii="Times New Roman" w:hAnsi="Times New Roman" w:cs="Times New Roman"/>
+          <w:sz w:val="28"/>
+          <w:szCs w:val="28"/>
+          <w:lang w:val="en-US"/>
+        </w:rPr>
+        <w:t>отчеты</w:t>
+      </w:r>
+      <w:proofErr w:type="spellEnd"/>
+      <w:r>
+        <w:rPr>
+          <w:rFonts w:ascii="Times New Roman" w:hAnsi="Times New Roman" w:cs="Times New Roman"/>
+          <w:sz w:val="28"/>
+          <w:szCs w:val="28"/>
+          <w:lang w:val="en-US"/>
+        </w:rPr>
+        <w:t>.</w:t>
+      </w:r>
+    </w:p>
+    <w:p>
+      <w:pPr>
+        <w:spacing w:after="0"/>
+        <w:jc w:val="center"/>
+        <w:rPr>
+          <w:rFonts w:ascii="Times New Roman" w:hAnsi="Times New Roman" w:cs="Times New Roman"/>
+          <w:sz w:val="28"/>
+          <w:szCs w:val="28"/>
+        </w:rPr>
+      </w:pPr>
+      <w:r>
+        <w:rPr>
+          <w:rFonts w:ascii="Times New Roman" w:hAnsi="Times New Roman" w:cs="Times New Roman"/>
           <w:noProof/>
-        </w:rPr>
-        <w:lastRenderedPageBreak/>
+          <w:sz w:val="28"/>
+          <w:szCs w:val="28"/>
+        </w:rPr>
         <w:drawing>
-          <wp:inline distT="0" distB="0" distL="0" distR="0" wp14:anchorId="56268F07" wp14:editId="5A212F22">
-            <wp:extent cx="5114290" cy="5918620"/>
-            <wp:effectExtent l="0" t="0" r="0" b="6350"/>
-            <wp:docPr id="25" name="Picture 25"/>
+          <wp:inline distT="0" distB="0" distL="0" distR="0" wp14:anchorId="03F716D3" wp14:editId="21B0A8F8">
+            <wp:extent cx="5341619" cy="2543223"/>
+            <wp:effectExtent l="0" t="0" r="0" b="0"/>
+            <wp:docPr id="58" name="Picture 58"/>
             <wp:cNvGraphicFramePr>
               <a:graphicFrameLocks xmlns:a="http://schemas.openxmlformats.org/drawingml/2006/main" noChangeAspect="1"/>
             </wp:cNvGraphicFramePr>
@@ -4166,7 +4745,7 @@
                   <pic:spPr>
                     <a:xfrm>
                       <a:off x="0" y="0"/>
-                      <a:ext cx="5117080" cy="5921848"/>
+                      <a:ext cx="5379503" cy="2561260"/>
                     </a:xfrm>
                     <a:prstGeom prst="rect">
                       <a:avLst/>
@@ -4182,239 +4761,6 @@
     <w:p>
       <w:pPr>
         <w:spacing w:after="0"/>
-        <w:jc w:val="both"/>
-        <w:rPr>
-          <w:rFonts w:ascii="Times New Roman" w:hAnsi="Times New Roman" w:cs="Times New Roman"/>
-          <w:sz w:val="28"/>
-          <w:szCs w:val="28"/>
-          <w:lang w:val="en-US"/>
-        </w:rPr>
-      </w:pPr>
-      <w:r>
-        <w:rPr>
-          <w:rFonts w:ascii="Times New Roman" w:hAnsi="Times New Roman" w:cs="Times New Roman"/>
-          <w:sz w:val="28"/>
-          <w:szCs w:val="28"/>
-          <w:lang w:val="en-US"/>
-        </w:rPr>
-        <w:tab/>
-      </w:r>
-      <w:r>
-        <w:rPr>
-          <w:rFonts w:ascii="Times New Roman" w:hAnsi="Times New Roman" w:cs="Times New Roman"/>
-          <w:sz w:val="28"/>
-          <w:szCs w:val="28"/>
-        </w:rPr>
-        <w:t xml:space="preserve">Файлы служб: </w:t>
-      </w:r>
-      <w:r>
-        <w:rPr>
-          <w:rFonts w:ascii="Times New Roman" w:hAnsi="Times New Roman" w:cs="Times New Roman"/>
-          <w:sz w:val="28"/>
-          <w:szCs w:val="28"/>
-          <w:lang w:val="en-US"/>
-        </w:rPr>
-        <w:t>opera.exe, Discord.exe, Telegram.exe</w:t>
-      </w:r>
-      <w:r>
-        <w:rPr>
-          <w:rFonts w:ascii="Times New Roman" w:hAnsi="Times New Roman" w:cs="Times New Roman"/>
-          <w:sz w:val="28"/>
-          <w:szCs w:val="28"/>
-          <w:lang w:val="en-US"/>
-        </w:rPr>
-        <w:t xml:space="preserve">, </w:t>
-      </w:r>
-      <w:r>
-        <w:rPr>
-          <w:rFonts w:ascii="Times New Roman" w:hAnsi="Times New Roman" w:cs="Times New Roman"/>
-          <w:sz w:val="28"/>
-          <w:szCs w:val="28"/>
-          <w:lang w:val="en-US"/>
-        </w:rPr>
-        <w:t>figma_agent.exe</w:t>
-      </w:r>
-      <w:r>
-        <w:rPr>
-          <w:rFonts w:ascii="Times New Roman" w:hAnsi="Times New Roman" w:cs="Times New Roman"/>
-          <w:sz w:val="28"/>
-          <w:szCs w:val="28"/>
-          <w:lang w:val="en-US"/>
-        </w:rPr>
-        <w:t xml:space="preserve">, </w:t>
-      </w:r>
-      <w:r>
-        <w:rPr>
-          <w:rFonts w:ascii="Times New Roman" w:hAnsi="Times New Roman" w:cs="Times New Roman"/>
-          <w:sz w:val="28"/>
-          <w:szCs w:val="28"/>
-          <w:lang w:val="en-US"/>
-        </w:rPr>
-        <w:t>sqlbrowser.exe</w:t>
-      </w:r>
-      <w:r>
-        <w:rPr>
-          <w:rFonts w:ascii="Times New Roman" w:hAnsi="Times New Roman" w:cs="Times New Roman"/>
-          <w:sz w:val="28"/>
-          <w:szCs w:val="28"/>
-          <w:lang w:val="en-US"/>
-        </w:rPr>
-        <w:t xml:space="preserve">, </w:t>
-      </w:r>
-      <w:r>
-        <w:rPr>
-          <w:rFonts w:ascii="Times New Roman" w:hAnsi="Times New Roman" w:cs="Times New Roman"/>
-          <w:sz w:val="28"/>
-          <w:szCs w:val="28"/>
-          <w:lang w:val="en-US"/>
-        </w:rPr>
-        <w:t>msedge.exe</w:t>
-      </w:r>
-    </w:p>
-    <w:p>
-      <w:pPr>
-        <w:pStyle w:val="ListParagraph"/>
-        <w:numPr>
-          <w:ilvl w:val="0"/>
-          <w:numId w:val="6"/>
-        </w:numPr>
-        <w:spacing w:after="0"/>
-        <w:jc w:val="both"/>
-        <w:rPr>
-          <w:rFonts w:ascii="Times New Roman" w:hAnsi="Times New Roman" w:cs="Times New Roman"/>
-          <w:sz w:val="28"/>
-          <w:szCs w:val="28"/>
-        </w:rPr>
-      </w:pPr>
-      <w:r>
-        <w:rPr>
-          <w:rFonts w:ascii="Times New Roman" w:hAnsi="Times New Roman" w:cs="Times New Roman"/>
-          <w:sz w:val="28"/>
-          <w:szCs w:val="28"/>
-        </w:rPr>
-        <w:t xml:space="preserve">Запустите утилиту </w:t>
-      </w:r>
-      <w:proofErr w:type="spellStart"/>
-      <w:r>
-        <w:rPr>
-          <w:rFonts w:ascii="Times New Roman" w:hAnsi="Times New Roman" w:cs="Times New Roman"/>
-          <w:b/>
-          <w:sz w:val="28"/>
-          <w:szCs w:val="28"/>
-        </w:rPr>
-        <w:t>netstat</w:t>
-      </w:r>
-      <w:proofErr w:type="spellEnd"/>
-      <w:r>
-        <w:rPr>
-          <w:rFonts w:ascii="Times New Roman" w:hAnsi="Times New Roman" w:cs="Times New Roman"/>
-          <w:b/>
-          <w:sz w:val="28"/>
-          <w:szCs w:val="28"/>
-        </w:rPr>
-        <w:t xml:space="preserve"> -</w:t>
-      </w:r>
-      <w:proofErr w:type="spellStart"/>
-      <w:r>
-        <w:rPr>
-          <w:rFonts w:ascii="Times New Roman" w:hAnsi="Times New Roman" w:cs="Times New Roman"/>
-          <w:b/>
-          <w:sz w:val="28"/>
-          <w:szCs w:val="28"/>
-        </w:rPr>
-        <w:t>ab</w:t>
-      </w:r>
-      <w:proofErr w:type="spellEnd"/>
-      <w:r>
-        <w:rPr>
-          <w:rFonts w:ascii="Times New Roman" w:hAnsi="Times New Roman" w:cs="Times New Roman"/>
-          <w:sz w:val="28"/>
-          <w:szCs w:val="28"/>
-        </w:rPr>
-        <w:t xml:space="preserve">. Исследуйте полученный отчет. Для формирования файла отчета утилиты, перенаправьте вывод утилиты в файл с помощью команды: </w:t>
-      </w:r>
-      <w:proofErr w:type="spellStart"/>
-      <w:r>
-        <w:rPr>
-          <w:rFonts w:ascii="Times New Roman" w:hAnsi="Times New Roman" w:cs="Times New Roman"/>
-          <w:b/>
-          <w:sz w:val="28"/>
-          <w:szCs w:val="28"/>
-        </w:rPr>
-        <w:t>netstat</w:t>
-      </w:r>
-      <w:proofErr w:type="spellEnd"/>
-      <w:r>
-        <w:rPr>
-          <w:rFonts w:ascii="Times New Roman" w:hAnsi="Times New Roman" w:cs="Times New Roman"/>
-          <w:b/>
-          <w:sz w:val="28"/>
-          <w:szCs w:val="28"/>
-        </w:rPr>
-        <w:t xml:space="preserve"> -</w:t>
-      </w:r>
-      <w:proofErr w:type="spellStart"/>
-      <w:proofErr w:type="gramStart"/>
-      <w:r>
-        <w:rPr>
-          <w:rFonts w:ascii="Times New Roman" w:hAnsi="Times New Roman" w:cs="Times New Roman"/>
-          <w:b/>
-          <w:sz w:val="28"/>
-          <w:szCs w:val="28"/>
-        </w:rPr>
-        <w:t>ab</w:t>
-      </w:r>
-      <w:proofErr w:type="spellEnd"/>
-      <w:r>
-        <w:rPr>
-          <w:rFonts w:ascii="Times New Roman" w:hAnsi="Times New Roman" w:cs="Times New Roman"/>
-          <w:b/>
-          <w:sz w:val="28"/>
-          <w:szCs w:val="28"/>
-        </w:rPr>
-        <w:t xml:space="preserve"> &gt;</w:t>
-      </w:r>
-      <w:proofErr w:type="gramEnd"/>
-      <w:r>
-        <w:rPr>
-          <w:rFonts w:ascii="Times New Roman" w:hAnsi="Times New Roman" w:cs="Times New Roman"/>
-          <w:b/>
-          <w:sz w:val="28"/>
-          <w:szCs w:val="28"/>
-        </w:rPr>
-        <w:t xml:space="preserve"> </w:t>
-      </w:r>
-      <w:r>
-        <w:rPr>
-          <w:rFonts w:ascii="Times New Roman" w:hAnsi="Times New Roman" w:cs="Times New Roman"/>
-          <w:b/>
-          <w:sz w:val="28"/>
-          <w:szCs w:val="28"/>
-          <w:lang w:val="en-US"/>
-        </w:rPr>
-        <w:t>t</w:t>
-      </w:r>
-      <w:r>
-        <w:rPr>
-          <w:rFonts w:ascii="Times New Roman" w:hAnsi="Times New Roman" w:cs="Times New Roman"/>
-          <w:b/>
-          <w:sz w:val="28"/>
-          <w:szCs w:val="28"/>
-        </w:rPr>
-        <w:t>:\report.txt</w:t>
-      </w:r>
-      <w:r>
-        <w:rPr>
-          <w:rFonts w:ascii="Times New Roman" w:hAnsi="Times New Roman" w:cs="Times New Roman"/>
-          <w:sz w:val="28"/>
-          <w:szCs w:val="28"/>
-        </w:rPr>
-        <w:t xml:space="preserve">. </w:t>
-      </w:r>
-    </w:p>
-    <w:p>
-      <w:pPr>
-        <w:pStyle w:val="ListParagraph"/>
         <w:jc w:val="center"/>
         <w:rPr>
           <w:rFonts w:ascii="Times New Roman" w:hAnsi="Times New Roman" w:cs="Times New Roman"/>
@@ -4429,12 +4775,11 @@
           <w:sz w:val="28"/>
           <w:szCs w:val="28"/>
         </w:rPr>
-        <w:lastRenderedPageBreak/>
         <w:drawing>
-          <wp:inline distT="0" distB="0" distL="0" distR="0" wp14:anchorId="69DD397A" wp14:editId="65EE6F66">
-            <wp:extent cx="4740910" cy="6544231"/>
-            <wp:effectExtent l="0" t="0" r="2540" b="9525"/>
-            <wp:docPr id="26" name="Picture 26"/>
+          <wp:inline distT="0" distB="0" distL="0" distR="0" wp14:anchorId="76C02A8D" wp14:editId="6E8401F9">
+            <wp:extent cx="3846195" cy="1536817"/>
+            <wp:effectExtent l="0" t="0" r="1905" b="6350"/>
+            <wp:docPr id="59" name="Picture 59"/>
             <wp:cNvGraphicFramePr>
               <a:graphicFrameLocks xmlns:a="http://schemas.openxmlformats.org/drawingml/2006/main" noChangeAspect="1"/>
             </wp:cNvGraphicFramePr>
@@ -4454,7 +4799,7 @@
                   <pic:spPr>
                     <a:xfrm>
                       <a:off x="0" y="0"/>
-                      <a:ext cx="4748056" cy="6554095"/>
+                      <a:ext cx="3878958" cy="1549908"/>
                     </a:xfrm>
                     <a:prstGeom prst="rect">
                       <a:avLst/>
@@ -4470,7 +4815,6 @@
     <w:p>
       <w:pPr>
         <w:spacing w:after="0"/>
-        <w:ind w:left="851"/>
         <w:jc w:val="center"/>
         <w:rPr>
           <w:rFonts w:ascii="Times New Roman" w:hAnsi="Times New Roman" w:cs="Times New Roman"/>
@@ -4478,293 +4822,6 @@
           <w:szCs w:val="28"/>
         </w:rPr>
       </w:pPr>
-    </w:p>
-    <w:p>
-      <w:pPr>
-        <w:pStyle w:val="ListParagraph"/>
-        <w:numPr>
-          <w:ilvl w:val="0"/>
-          <w:numId w:val="6"/>
-        </w:numPr>
-        <w:spacing w:after="0"/>
-        <w:rPr>
-          <w:rFonts w:ascii="Times New Roman" w:hAnsi="Times New Roman" w:cs="Times New Roman"/>
-          <w:sz w:val="28"/>
-          <w:szCs w:val="28"/>
-          <w:lang w:val="en-US"/>
-        </w:rPr>
-      </w:pPr>
-      <w:proofErr w:type="spellStart"/>
-      <w:r>
-        <w:rPr>
-          <w:rFonts w:ascii="Times New Roman" w:hAnsi="Times New Roman" w:cs="Times New Roman"/>
-          <w:sz w:val="28"/>
-          <w:szCs w:val="28"/>
-          <w:lang w:val="en-US"/>
-        </w:rPr>
-        <w:t>Получите</w:t>
-      </w:r>
-      <w:proofErr w:type="spellEnd"/>
-      <w:r>
-        <w:rPr>
-          <w:rFonts w:ascii="Times New Roman" w:hAnsi="Times New Roman" w:cs="Times New Roman"/>
-          <w:sz w:val="28"/>
-          <w:szCs w:val="28"/>
-          <w:lang w:val="en-US"/>
-        </w:rPr>
-        <w:t xml:space="preserve"> </w:t>
-      </w:r>
-      <w:proofErr w:type="spellStart"/>
-      <w:r>
-        <w:rPr>
-          <w:rFonts w:ascii="Times New Roman" w:hAnsi="Times New Roman" w:cs="Times New Roman"/>
-          <w:sz w:val="28"/>
-          <w:szCs w:val="28"/>
-          <w:lang w:val="en-US"/>
-        </w:rPr>
-        <w:t>справку</w:t>
-      </w:r>
-      <w:proofErr w:type="spellEnd"/>
-      <w:r>
-        <w:rPr>
-          <w:rFonts w:ascii="Times New Roman" w:hAnsi="Times New Roman" w:cs="Times New Roman"/>
-          <w:sz w:val="28"/>
-          <w:szCs w:val="28"/>
-          <w:lang w:val="en-US"/>
-        </w:rPr>
-        <w:t xml:space="preserve"> о </w:t>
-      </w:r>
-      <w:proofErr w:type="spellStart"/>
-      <w:r>
-        <w:rPr>
-          <w:rFonts w:ascii="Times New Roman" w:hAnsi="Times New Roman" w:cs="Times New Roman"/>
-          <w:sz w:val="28"/>
-          <w:szCs w:val="28"/>
-          <w:lang w:val="en-US"/>
-        </w:rPr>
-        <w:t>параметрах</w:t>
-      </w:r>
-      <w:proofErr w:type="spellEnd"/>
-      <w:r>
-        <w:rPr>
-          <w:rFonts w:ascii="Times New Roman" w:hAnsi="Times New Roman" w:cs="Times New Roman"/>
-          <w:sz w:val="28"/>
-          <w:szCs w:val="28"/>
-          <w:lang w:val="en-US"/>
-        </w:rPr>
-        <w:t xml:space="preserve"> </w:t>
-      </w:r>
-      <w:proofErr w:type="spellStart"/>
-      <w:r>
-        <w:rPr>
-          <w:rFonts w:ascii="Times New Roman" w:hAnsi="Times New Roman" w:cs="Times New Roman"/>
-          <w:sz w:val="28"/>
-          <w:szCs w:val="28"/>
-          <w:lang w:val="en-US"/>
-        </w:rPr>
-        <w:t>утилиты</w:t>
-      </w:r>
-      <w:proofErr w:type="spellEnd"/>
-      <w:r>
-        <w:rPr>
-          <w:rFonts w:ascii="Times New Roman" w:hAnsi="Times New Roman" w:cs="Times New Roman"/>
-          <w:sz w:val="28"/>
-          <w:szCs w:val="28"/>
-          <w:lang w:val="en-US"/>
-        </w:rPr>
-        <w:t xml:space="preserve"> </w:t>
-      </w:r>
-      <w:proofErr w:type="spellStart"/>
-      <w:r>
-        <w:rPr>
-          <w:rFonts w:ascii="Times New Roman" w:hAnsi="Times New Roman" w:cs="Times New Roman"/>
-          <w:sz w:val="28"/>
-          <w:szCs w:val="28"/>
-          <w:lang w:val="en-US"/>
-        </w:rPr>
-        <w:t>nbtstat</w:t>
-      </w:r>
-      <w:proofErr w:type="spellEnd"/>
-      <w:r>
-        <w:rPr>
-          <w:rFonts w:ascii="Times New Roman" w:hAnsi="Times New Roman" w:cs="Times New Roman"/>
-          <w:sz w:val="28"/>
-          <w:szCs w:val="28"/>
-          <w:lang w:val="en-US"/>
-        </w:rPr>
-        <w:t xml:space="preserve">.  </w:t>
-      </w:r>
-      <w:proofErr w:type="spellStart"/>
-      <w:r>
-        <w:rPr>
-          <w:rFonts w:ascii="Times New Roman" w:hAnsi="Times New Roman" w:cs="Times New Roman"/>
-          <w:sz w:val="28"/>
-          <w:szCs w:val="28"/>
-          <w:lang w:val="en-US"/>
-        </w:rPr>
-        <w:t>Выполните</w:t>
-      </w:r>
-      <w:proofErr w:type="spellEnd"/>
-      <w:r>
-        <w:rPr>
-          <w:rFonts w:ascii="Times New Roman" w:hAnsi="Times New Roman" w:cs="Times New Roman"/>
-          <w:sz w:val="28"/>
-          <w:szCs w:val="28"/>
-          <w:lang w:val="en-US"/>
-        </w:rPr>
-        <w:t xml:space="preserve"> </w:t>
-      </w:r>
-      <w:proofErr w:type="spellStart"/>
-      <w:r>
-        <w:rPr>
-          <w:rFonts w:ascii="Times New Roman" w:hAnsi="Times New Roman" w:cs="Times New Roman"/>
-          <w:sz w:val="28"/>
-          <w:szCs w:val="28"/>
-          <w:lang w:val="en-US"/>
-        </w:rPr>
-        <w:t>все</w:t>
-      </w:r>
-      <w:proofErr w:type="spellEnd"/>
-      <w:r>
-        <w:rPr>
-          <w:rFonts w:ascii="Times New Roman" w:hAnsi="Times New Roman" w:cs="Times New Roman"/>
-          <w:sz w:val="28"/>
-          <w:szCs w:val="28"/>
-          <w:lang w:val="en-US"/>
-        </w:rPr>
-        <w:t xml:space="preserve"> </w:t>
-      </w:r>
-      <w:proofErr w:type="spellStart"/>
-      <w:r>
-        <w:rPr>
-          <w:rFonts w:ascii="Times New Roman" w:hAnsi="Times New Roman" w:cs="Times New Roman"/>
-          <w:sz w:val="28"/>
-          <w:szCs w:val="28"/>
-          <w:lang w:val="en-US"/>
-        </w:rPr>
-        <w:t>команды</w:t>
-      </w:r>
-      <w:proofErr w:type="spellEnd"/>
-      <w:r>
-        <w:rPr>
-          <w:rFonts w:ascii="Times New Roman" w:hAnsi="Times New Roman" w:cs="Times New Roman"/>
-          <w:sz w:val="28"/>
-          <w:szCs w:val="28"/>
-          <w:lang w:val="en-US"/>
-        </w:rPr>
-        <w:t xml:space="preserve"> </w:t>
-      </w:r>
-      <w:proofErr w:type="spellStart"/>
-      <w:r>
-        <w:rPr>
-          <w:rFonts w:ascii="Times New Roman" w:hAnsi="Times New Roman" w:cs="Times New Roman"/>
-          <w:sz w:val="28"/>
-          <w:szCs w:val="28"/>
-          <w:lang w:val="en-US"/>
-        </w:rPr>
-        <w:t>отраженные</w:t>
-      </w:r>
-      <w:proofErr w:type="spellEnd"/>
-      <w:r>
-        <w:rPr>
-          <w:rFonts w:ascii="Times New Roman" w:hAnsi="Times New Roman" w:cs="Times New Roman"/>
-          <w:sz w:val="28"/>
-          <w:szCs w:val="28"/>
-          <w:lang w:val="en-US"/>
-        </w:rPr>
-        <w:t xml:space="preserve"> в </w:t>
-      </w:r>
-      <w:proofErr w:type="spellStart"/>
-      <w:r>
-        <w:rPr>
-          <w:rFonts w:ascii="Times New Roman" w:hAnsi="Times New Roman" w:cs="Times New Roman"/>
-          <w:sz w:val="28"/>
-          <w:szCs w:val="28"/>
-          <w:lang w:val="en-US"/>
-        </w:rPr>
-        <w:t>справке</w:t>
-      </w:r>
-      <w:proofErr w:type="spellEnd"/>
-      <w:r>
-        <w:rPr>
-          <w:rFonts w:ascii="Times New Roman" w:hAnsi="Times New Roman" w:cs="Times New Roman"/>
-          <w:sz w:val="28"/>
-          <w:szCs w:val="28"/>
-          <w:lang w:val="en-US"/>
-        </w:rPr>
-        <w:t xml:space="preserve">. </w:t>
-      </w:r>
-      <w:proofErr w:type="spellStart"/>
-      <w:r>
-        <w:rPr>
-          <w:rFonts w:ascii="Times New Roman" w:hAnsi="Times New Roman" w:cs="Times New Roman"/>
-          <w:sz w:val="28"/>
-          <w:szCs w:val="28"/>
-          <w:lang w:val="en-US"/>
-        </w:rPr>
-        <w:t>Исследуйте</w:t>
-      </w:r>
-      <w:proofErr w:type="spellEnd"/>
-      <w:r>
-        <w:rPr>
-          <w:rFonts w:ascii="Times New Roman" w:hAnsi="Times New Roman" w:cs="Times New Roman"/>
-          <w:sz w:val="28"/>
-          <w:szCs w:val="28"/>
-          <w:lang w:val="en-US"/>
-        </w:rPr>
-        <w:t xml:space="preserve"> </w:t>
-      </w:r>
-      <w:proofErr w:type="spellStart"/>
-      <w:r>
-        <w:rPr>
-          <w:rFonts w:ascii="Times New Roman" w:hAnsi="Times New Roman" w:cs="Times New Roman"/>
-          <w:sz w:val="28"/>
-          <w:szCs w:val="28"/>
-          <w:lang w:val="en-US"/>
-        </w:rPr>
-        <w:t>полученные</w:t>
-      </w:r>
-      <w:proofErr w:type="spellEnd"/>
-      <w:r>
-        <w:rPr>
-          <w:rFonts w:ascii="Times New Roman" w:hAnsi="Times New Roman" w:cs="Times New Roman"/>
-          <w:sz w:val="28"/>
-          <w:szCs w:val="28"/>
-          <w:lang w:val="en-US"/>
-        </w:rPr>
-        <w:t xml:space="preserve"> </w:t>
-      </w:r>
-      <w:proofErr w:type="spellStart"/>
-      <w:r>
-        <w:rPr>
-          <w:rFonts w:ascii="Times New Roman" w:hAnsi="Times New Roman" w:cs="Times New Roman"/>
-          <w:sz w:val="28"/>
-          <w:szCs w:val="28"/>
-          <w:lang w:val="en-US"/>
-        </w:rPr>
-        <w:t>отчеты</w:t>
-      </w:r>
-      <w:proofErr w:type="spellEnd"/>
-      <w:r>
-        <w:rPr>
-          <w:rFonts w:ascii="Times New Roman" w:hAnsi="Times New Roman" w:cs="Times New Roman"/>
-          <w:sz w:val="28"/>
-          <w:szCs w:val="28"/>
-          <w:lang w:val="en-US"/>
-        </w:rPr>
-        <w:t>.</w:t>
-      </w:r>
-    </w:p>
-    <w:p>
-      <w:pPr>
-        <w:spacing w:after="0"/>
-        <w:jc w:val="center"/>
-        <w:rPr>
-          <w:rFonts w:ascii="Times New Roman" w:hAnsi="Times New Roman" w:cs="Times New Roman"/>
-          <w:sz w:val="28"/>
-          <w:szCs w:val="28"/>
-        </w:rPr>
-      </w:pPr>
       <w:r>
         <w:rPr>
           <w:rFonts w:ascii="Times New Roman" w:hAnsi="Times New Roman" w:cs="Times New Roman"/>
@@ -4772,12 +4829,11 @@
           <w:sz w:val="28"/>
           <w:szCs w:val="28"/>
         </w:rPr>
-        <w:lastRenderedPageBreak/>
         <w:drawing>
-          <wp:inline distT="0" distB="0" distL="0" distR="0" wp14:anchorId="03F716D3" wp14:editId="21B0A8F8">
-            <wp:extent cx="5341619" cy="2543223"/>
-            <wp:effectExtent l="0" t="0" r="0" b="0"/>
-            <wp:docPr id="58" name="Picture 58"/>
+          <wp:inline distT="0" distB="0" distL="0" distR="0" wp14:anchorId="472EC2EF" wp14:editId="67F928C8">
+            <wp:extent cx="4343776" cy="1005927"/>
+            <wp:effectExtent l="0" t="0" r="0" b="3810"/>
+            <wp:docPr id="60" name="Picture 60"/>
             <wp:cNvGraphicFramePr>
               <a:graphicFrameLocks xmlns:a="http://schemas.openxmlformats.org/drawingml/2006/main" noChangeAspect="1"/>
             </wp:cNvGraphicFramePr>
@@ -4797,7 +4853,7 @@
                   <pic:spPr>
                     <a:xfrm>
                       <a:off x="0" y="0"/>
-                      <a:ext cx="5379503" cy="2561260"/>
+                      <a:ext cx="4343776" cy="1005927"/>
                     </a:xfrm>
                     <a:prstGeom prst="rect">
                       <a:avLst/>
@@ -4828,10 +4884,10 @@
           <w:szCs w:val="28"/>
         </w:rPr>
         <w:drawing>
-          <wp:inline distT="0" distB="0" distL="0" distR="0" wp14:anchorId="76C02A8D" wp14:editId="6E8401F9">
-            <wp:extent cx="3846195" cy="1536817"/>
-            <wp:effectExtent l="0" t="0" r="1905" b="6350"/>
-            <wp:docPr id="59" name="Picture 59"/>
+          <wp:inline distT="0" distB="0" distL="0" distR="0" wp14:anchorId="6EAFF336" wp14:editId="50691128">
+            <wp:extent cx="3890010" cy="1711604"/>
+            <wp:effectExtent l="0" t="0" r="0" b="3175"/>
+            <wp:docPr id="61" name="Picture 61"/>
             <wp:cNvGraphicFramePr>
               <a:graphicFrameLocks xmlns:a="http://schemas.openxmlformats.org/drawingml/2006/main" noChangeAspect="1"/>
             </wp:cNvGraphicFramePr>
@@ -4851,7 +4907,7 @@
                   <pic:spPr>
                     <a:xfrm>
                       <a:off x="0" y="0"/>
-                      <a:ext cx="3878958" cy="1549908"/>
+                      <a:ext cx="3903512" cy="1717545"/>
                     </a:xfrm>
                     <a:prstGeom prst="rect">
                       <a:avLst/>
@@ -4882,10 +4938,10 @@
           <w:szCs w:val="28"/>
         </w:rPr>
         <w:drawing>
-          <wp:inline distT="0" distB="0" distL="0" distR="0" wp14:anchorId="472EC2EF" wp14:editId="67F928C8">
-            <wp:extent cx="4343776" cy="1005927"/>
-            <wp:effectExtent l="0" t="0" r="0" b="3810"/>
-            <wp:docPr id="60" name="Picture 60"/>
+          <wp:inline distT="0" distB="0" distL="0" distR="0" wp14:anchorId="53923CC0" wp14:editId="2A0C0DDB">
+            <wp:extent cx="4331969" cy="1047549"/>
+            <wp:effectExtent l="0" t="0" r="0" b="635"/>
+            <wp:docPr id="62" name="Picture 62"/>
             <wp:cNvGraphicFramePr>
               <a:graphicFrameLocks xmlns:a="http://schemas.openxmlformats.org/drawingml/2006/main" noChangeAspect="1"/>
             </wp:cNvGraphicFramePr>
@@ -4905,7 +4961,7 @@
                   <pic:spPr>
                     <a:xfrm>
                       <a:off x="0" y="0"/>
-                      <a:ext cx="4343776" cy="1005927"/>
+                      <a:ext cx="4401041" cy="1064252"/>
                     </a:xfrm>
                     <a:prstGeom prst="rect">
                       <a:avLst/>
@@ -4936,10 +4992,10 @@
           <w:szCs w:val="28"/>
         </w:rPr>
         <w:drawing>
-          <wp:inline distT="0" distB="0" distL="0" distR="0" wp14:anchorId="6EAFF336" wp14:editId="50691128">
-            <wp:extent cx="3890010" cy="1711604"/>
-            <wp:effectExtent l="0" t="0" r="0" b="3175"/>
-            <wp:docPr id="61" name="Picture 61"/>
+          <wp:inline distT="0" distB="0" distL="0" distR="0" wp14:anchorId="6E438BE9" wp14:editId="21ACFAA8">
+            <wp:extent cx="4751068" cy="415142"/>
+            <wp:effectExtent l="0" t="0" r="0" b="4445"/>
+            <wp:docPr id="63" name="Picture 63"/>
             <wp:cNvGraphicFramePr>
               <a:graphicFrameLocks xmlns:a="http://schemas.openxmlformats.org/drawingml/2006/main" noChangeAspect="1"/>
             </wp:cNvGraphicFramePr>
@@ -4959,7 +5015,7 @@
                   <pic:spPr>
                     <a:xfrm>
                       <a:off x="0" y="0"/>
-                      <a:ext cx="3903512" cy="1717545"/>
+                      <a:ext cx="4932641" cy="431008"/>
                     </a:xfrm>
                     <a:prstGeom prst="rect">
                       <a:avLst/>
@@ -4990,10 +5046,10 @@
           <w:szCs w:val="28"/>
         </w:rPr>
         <w:drawing>
-          <wp:inline distT="0" distB="0" distL="0" distR="0" wp14:anchorId="53923CC0" wp14:editId="2A0C0DDB">
-            <wp:extent cx="4331969" cy="1047549"/>
-            <wp:effectExtent l="0" t="0" r="0" b="635"/>
-            <wp:docPr id="62" name="Picture 62"/>
+          <wp:inline distT="0" distB="0" distL="0" distR="0" wp14:anchorId="7F547BF1" wp14:editId="6723CBC7">
+            <wp:extent cx="4480948" cy="358171"/>
+            <wp:effectExtent l="0" t="0" r="0" b="3810"/>
+            <wp:docPr id="64" name="Picture 64"/>
             <wp:cNvGraphicFramePr>
               <a:graphicFrameLocks xmlns:a="http://schemas.openxmlformats.org/drawingml/2006/main" noChangeAspect="1"/>
             </wp:cNvGraphicFramePr>
@@ -5013,7 +5069,7 @@
                   <pic:spPr>
                     <a:xfrm>
                       <a:off x="0" y="0"/>
-                      <a:ext cx="4401041" cy="1064252"/>
+                      <a:ext cx="4480948" cy="358171"/>
                     </a:xfrm>
                     <a:prstGeom prst="rect">
                       <a:avLst/>
@@ -5043,11 +5099,12 @@
           <w:sz w:val="28"/>
           <w:szCs w:val="28"/>
         </w:rPr>
+        <w:lastRenderedPageBreak/>
         <w:drawing>
-          <wp:inline distT="0" distB="0" distL="0" distR="0" wp14:anchorId="6E438BE9" wp14:editId="21ACFAA8">
-            <wp:extent cx="4751068" cy="415142"/>
-            <wp:effectExtent l="0" t="0" r="0" b="4445"/>
-            <wp:docPr id="63" name="Picture 63"/>
+          <wp:inline distT="0" distB="0" distL="0" distR="0" wp14:anchorId="21CFE27D" wp14:editId="28A96803">
+            <wp:extent cx="3670935" cy="759196"/>
+            <wp:effectExtent l="0" t="0" r="5715" b="3175"/>
+            <wp:docPr id="65" name="Picture 65"/>
             <wp:cNvGraphicFramePr>
               <a:graphicFrameLocks xmlns:a="http://schemas.openxmlformats.org/drawingml/2006/main" noChangeAspect="1"/>
             </wp:cNvGraphicFramePr>
@@ -5067,7 +5124,7 @@
                   <pic:spPr>
                     <a:xfrm>
                       <a:off x="0" y="0"/>
-                      <a:ext cx="4932641" cy="431008"/>
+                      <a:ext cx="3711620" cy="767610"/>
                     </a:xfrm>
                     <a:prstGeom prst="rect">
                       <a:avLst/>
@@ -5082,12 +5139,169 @@
     </w:p>
     <w:p>
       <w:pPr>
+        <w:pStyle w:val="ListParagraph"/>
+        <w:numPr>
+          <w:ilvl w:val="0"/>
+          <w:numId w:val="6"/>
+        </w:numPr>
+        <w:spacing w:after="0"/>
+        <w:jc w:val="both"/>
+        <w:rPr>
+          <w:rFonts w:ascii="Times New Roman" w:hAnsi="Times New Roman" w:cs="Times New Roman"/>
+          <w:sz w:val="28"/>
+          <w:szCs w:val="28"/>
+        </w:rPr>
+      </w:pPr>
+      <w:r>
+        <w:rPr>
+          <w:rFonts w:ascii="Times New Roman" w:hAnsi="Times New Roman" w:cs="Times New Roman"/>
+          <w:sz w:val="28"/>
+          <w:szCs w:val="28"/>
+        </w:rPr>
+        <w:t xml:space="preserve"> </w:t>
+      </w:r>
+      <w:r>
+        <w:rPr>
+          <w:rFonts w:ascii="Times New Roman" w:hAnsi="Times New Roman" w:cs="Times New Roman"/>
+          <w:sz w:val="28"/>
+          <w:szCs w:val="28"/>
+        </w:rPr>
+        <w:t xml:space="preserve">Получите справку о параметрах утилиты </w:t>
+      </w:r>
+      <w:proofErr w:type="spellStart"/>
+      <w:r>
+        <w:rPr>
+          <w:rFonts w:ascii="Times New Roman" w:hAnsi="Times New Roman" w:cs="Times New Roman"/>
+          <w:b/>
+          <w:sz w:val="28"/>
+          <w:szCs w:val="28"/>
+        </w:rPr>
+        <w:t>net</w:t>
+      </w:r>
+      <w:proofErr w:type="spellEnd"/>
+      <w:r>
+        <w:rPr>
+          <w:rFonts w:ascii="Times New Roman" w:hAnsi="Times New Roman" w:cs="Times New Roman"/>
+          <w:sz w:val="28"/>
+          <w:szCs w:val="28"/>
+        </w:rPr>
+        <w:t xml:space="preserve">.  Получите справку по отдельным командам утилиты с помощью команды </w:t>
+      </w:r>
+      <w:proofErr w:type="spellStart"/>
+      <w:r>
+        <w:rPr>
+          <w:rFonts w:ascii="Times New Roman" w:hAnsi="Times New Roman" w:cs="Times New Roman"/>
+          <w:b/>
+          <w:sz w:val="28"/>
+          <w:szCs w:val="28"/>
+        </w:rPr>
+        <w:t>help</w:t>
+      </w:r>
+      <w:proofErr w:type="spellEnd"/>
+      <w:r>
+        <w:rPr>
+          <w:rFonts w:ascii="Times New Roman" w:hAnsi="Times New Roman" w:cs="Times New Roman"/>
+          <w:sz w:val="28"/>
+          <w:szCs w:val="28"/>
+        </w:rPr>
+        <w:t xml:space="preserve">. Получите статистику рабочей станции и сервера компьютера с помощью команды </w:t>
+      </w:r>
+      <w:proofErr w:type="spellStart"/>
+      <w:r>
+        <w:rPr>
+          <w:rFonts w:ascii="Times New Roman" w:hAnsi="Times New Roman" w:cs="Times New Roman"/>
+          <w:b/>
+          <w:sz w:val="28"/>
+          <w:szCs w:val="28"/>
+        </w:rPr>
+        <w:t>statistics</w:t>
+      </w:r>
+      <w:proofErr w:type="spellEnd"/>
+      <w:r>
+        <w:rPr>
+          <w:rFonts w:ascii="Times New Roman" w:hAnsi="Times New Roman" w:cs="Times New Roman"/>
+          <w:sz w:val="28"/>
+          <w:szCs w:val="28"/>
+        </w:rPr>
+        <w:t xml:space="preserve">. Перешлите сообщение на соседний компьютер с помощью команды </w:t>
+      </w:r>
+      <w:proofErr w:type="spellStart"/>
+      <w:r>
+        <w:rPr>
+          <w:rFonts w:ascii="Times New Roman" w:hAnsi="Times New Roman" w:cs="Times New Roman"/>
+          <w:b/>
+          <w:sz w:val="28"/>
+          <w:szCs w:val="28"/>
+        </w:rPr>
+        <w:t>send</w:t>
+      </w:r>
+      <w:proofErr w:type="spellEnd"/>
+      <w:r>
+        <w:rPr>
+          <w:rFonts w:ascii="Times New Roman" w:hAnsi="Times New Roman" w:cs="Times New Roman"/>
+          <w:sz w:val="28"/>
+          <w:szCs w:val="28"/>
+        </w:rPr>
+        <w:t xml:space="preserve">. Получите список пользователей компьютера с помощью команды </w:t>
+      </w:r>
+      <w:proofErr w:type="spellStart"/>
+      <w:r>
+        <w:rPr>
+          <w:rFonts w:ascii="Times New Roman" w:hAnsi="Times New Roman" w:cs="Times New Roman"/>
+          <w:b/>
+          <w:sz w:val="28"/>
+          <w:szCs w:val="28"/>
+        </w:rPr>
+        <w:t>user</w:t>
+      </w:r>
+      <w:proofErr w:type="spellEnd"/>
+      <w:r>
+        <w:rPr>
+          <w:rFonts w:ascii="Times New Roman" w:hAnsi="Times New Roman" w:cs="Times New Roman"/>
+          <w:sz w:val="28"/>
+          <w:szCs w:val="28"/>
+        </w:rPr>
+        <w:t>.</w:t>
+      </w:r>
+    </w:p>
+    <w:p>
+      <w:pPr>
+        <w:spacing w:after="0"/>
+        <w:rPr>
+          <w:rFonts w:ascii="Times New Roman" w:hAnsi="Times New Roman" w:cs="Times New Roman"/>
+          <w:sz w:val="28"/>
+          <w:szCs w:val="28"/>
+          <w:lang w:val="en-US"/>
+        </w:rPr>
+      </w:pPr>
+      <w:r>
+        <w:rPr>
+          <w:rFonts w:ascii="Times New Roman" w:hAnsi="Times New Roman" w:cs="Times New Roman"/>
+          <w:sz w:val="28"/>
+          <w:szCs w:val="28"/>
+        </w:rPr>
+        <w:t xml:space="preserve">Параметры </w:t>
+      </w:r>
+      <w:r>
+        <w:rPr>
+          <w:rFonts w:ascii="Times New Roman" w:hAnsi="Times New Roman" w:cs="Times New Roman"/>
+          <w:b/>
+          <w:sz w:val="28"/>
+          <w:szCs w:val="28"/>
+          <w:lang w:val="en-US"/>
+        </w:rPr>
+        <w:t>net</w:t>
+      </w:r>
+    </w:p>
+    <w:p>
+      <w:pPr>
         <w:spacing w:after="0"/>
         <w:jc w:val="center"/>
         <w:rPr>
           <w:rFonts w:ascii="Times New Roman" w:hAnsi="Times New Roman" w:cs="Times New Roman"/>
           <w:sz w:val="28"/>
           <w:szCs w:val="28"/>
+          <w:lang w:val="en-US"/>
         </w:rPr>
       </w:pPr>
       <w:r>
@@ -5096,12 +5310,13 @@
           <w:noProof/>
           <w:sz w:val="28"/>
           <w:szCs w:val="28"/>
+          <w:lang w:val="en-US"/>
         </w:rPr>
         <w:drawing>
-          <wp:inline distT="0" distB="0" distL="0" distR="0" wp14:anchorId="7F547BF1" wp14:editId="6723CBC7">
-            <wp:extent cx="4480948" cy="358171"/>
-            <wp:effectExtent l="0" t="0" r="0" b="3810"/>
-            <wp:docPr id="64" name="Picture 64"/>
+          <wp:inline distT="0" distB="0" distL="0" distR="0" wp14:anchorId="3296601F" wp14:editId="4DF24ACB">
+            <wp:extent cx="5668166" cy="876422"/>
+            <wp:effectExtent l="0" t="0" r="8890" b="0"/>
+            <wp:docPr id="66" name="Picture 66"/>
             <wp:cNvGraphicFramePr>
               <a:graphicFrameLocks xmlns:a="http://schemas.openxmlformats.org/drawingml/2006/main" noChangeAspect="1"/>
             </wp:cNvGraphicFramePr>
@@ -5121,7 +5336,7 @@
                   <pic:spPr>
                     <a:xfrm>
                       <a:off x="0" y="0"/>
-                      <a:ext cx="4480948" cy="358171"/>
+                      <a:ext cx="5668166" cy="876422"/>
                     </a:xfrm>
                     <a:prstGeom prst="rect">
                       <a:avLst/>
@@ -5137,25 +5352,51 @@
     <w:p>
       <w:pPr>
         <w:spacing w:after="0"/>
+        <w:rPr>
+          <w:rFonts w:ascii="Times New Roman" w:hAnsi="Times New Roman" w:cs="Times New Roman"/>
+          <w:b/>
+          <w:sz w:val="28"/>
+          <w:szCs w:val="28"/>
+          <w:lang w:val="en-US"/>
+        </w:rPr>
+      </w:pPr>
+      <w:r>
+        <w:rPr>
+          <w:rFonts w:ascii="Times New Roman" w:hAnsi="Times New Roman" w:cs="Times New Roman"/>
+          <w:b/>
+          <w:sz w:val="28"/>
+          <w:szCs w:val="28"/>
+          <w:lang w:val="en-US"/>
+        </w:rPr>
+        <w:t>Net help:</w:t>
+      </w:r>
+    </w:p>
+    <w:p>
+      <w:pPr>
+        <w:spacing w:after="0"/>
         <w:jc w:val="center"/>
         <w:rPr>
           <w:rFonts w:ascii="Times New Roman" w:hAnsi="Times New Roman" w:cs="Times New Roman"/>
-          <w:sz w:val="28"/>
-          <w:szCs w:val="28"/>
-        </w:rPr>
-      </w:pPr>
-      <w:r>
-        <w:rPr>
-          <w:rFonts w:ascii="Times New Roman" w:hAnsi="Times New Roman" w:cs="Times New Roman"/>
+          <w:b/>
+          <w:sz w:val="28"/>
+          <w:szCs w:val="28"/>
+          <w:lang w:val="en-US"/>
+        </w:rPr>
+      </w:pPr>
+      <w:r>
+        <w:rPr>
+          <w:rFonts w:ascii="Times New Roman" w:hAnsi="Times New Roman" w:cs="Times New Roman"/>
+          <w:b/>
           <w:noProof/>
           <w:sz w:val="28"/>
           <w:szCs w:val="28"/>
+          <w:lang w:val="en-US"/>
         </w:rPr>
         <w:drawing>
-          <wp:inline distT="0" distB="0" distL="0" distR="0" wp14:anchorId="21CFE27D" wp14:editId="28A96803">
-            <wp:extent cx="3670935" cy="759196"/>
-            <wp:effectExtent l="0" t="0" r="5715" b="3175"/>
-            <wp:docPr id="65" name="Picture 65"/>
+          <wp:inline distT="0" distB="0" distL="0" distR="0" wp14:anchorId="22480D23" wp14:editId="412CB708">
+            <wp:extent cx="6068272" cy="2505425"/>
+            <wp:effectExtent l="0" t="0" r="0" b="9525"/>
+            <wp:docPr id="67" name="Picture 67"/>
             <wp:cNvGraphicFramePr>
               <a:graphicFrameLocks xmlns:a="http://schemas.openxmlformats.org/drawingml/2006/main" noChangeAspect="1"/>
             </wp:cNvGraphicFramePr>
@@ -5175,7 +5416,7 @@
                   <pic:spPr>
                     <a:xfrm>
                       <a:off x="0" y="0"/>
-                      <a:ext cx="3711620" cy="767610"/>
+                      <a:ext cx="6068272" cy="2505425"/>
                     </a:xfrm>
                     <a:prstGeom prst="rect">
                       <a:avLst/>
@@ -5190,159 +5431,24 @@
     </w:p>
     <w:p>
       <w:pPr>
-        <w:pStyle w:val="ListParagraph"/>
-        <w:numPr>
-          <w:ilvl w:val="0"/>
-          <w:numId w:val="6"/>
-        </w:numPr>
-        <w:spacing w:after="0"/>
-        <w:jc w:val="both"/>
-        <w:rPr>
-          <w:rFonts w:ascii="Times New Roman" w:hAnsi="Times New Roman" w:cs="Times New Roman"/>
-          <w:sz w:val="28"/>
-          <w:szCs w:val="28"/>
-        </w:rPr>
-      </w:pPr>
-      <w:r>
-        <w:rPr>
-          <w:rFonts w:ascii="Times New Roman" w:hAnsi="Times New Roman" w:cs="Times New Roman"/>
-          <w:sz w:val="28"/>
-          <w:szCs w:val="28"/>
-        </w:rPr>
-        <w:lastRenderedPageBreak/>
-        <w:t xml:space="preserve"> </w:t>
-      </w:r>
-      <w:r>
-        <w:rPr>
-          <w:rFonts w:ascii="Times New Roman" w:hAnsi="Times New Roman" w:cs="Times New Roman"/>
-          <w:sz w:val="28"/>
-          <w:szCs w:val="28"/>
-        </w:rPr>
-        <w:t xml:space="preserve">Получите справку о параметрах утилиты </w:t>
-      </w:r>
-      <w:proofErr w:type="spellStart"/>
-      <w:r>
+        <w:spacing w:after="0"/>
         <w:rPr>
           <w:rFonts w:ascii="Times New Roman" w:hAnsi="Times New Roman" w:cs="Times New Roman"/>
           <w:b/>
           <w:sz w:val="28"/>
           <w:szCs w:val="28"/>
-        </w:rPr>
-        <w:t>net</w:t>
-      </w:r>
-      <w:proofErr w:type="spellEnd"/>
-      <w:r>
-        <w:rPr>
-          <w:rFonts w:ascii="Times New Roman" w:hAnsi="Times New Roman" w:cs="Times New Roman"/>
-          <w:sz w:val="28"/>
-          <w:szCs w:val="28"/>
-        </w:rPr>
-        <w:t xml:space="preserve">.  Получите справку по отдельным командам утилиты с помощью команды </w:t>
-      </w:r>
-      <w:proofErr w:type="spellStart"/>
+          <w:lang w:val="en-US"/>
+        </w:rPr>
+      </w:pPr>
       <w:r>
         <w:rPr>
           <w:rFonts w:ascii="Times New Roman" w:hAnsi="Times New Roman" w:cs="Times New Roman"/>
           <w:b/>
           <w:sz w:val="28"/>
           <w:szCs w:val="28"/>
-        </w:rPr>
-        <w:t>help</w:t>
-      </w:r>
-      <w:proofErr w:type="spellEnd"/>
-      <w:r>
-        <w:rPr>
-          <w:rFonts w:ascii="Times New Roman" w:hAnsi="Times New Roman" w:cs="Times New Roman"/>
-          <w:sz w:val="28"/>
-          <w:szCs w:val="28"/>
-        </w:rPr>
-        <w:t xml:space="preserve">. Получите статистику рабочей станции и сервера компьютера с помощью команды </w:t>
-      </w:r>
-      <w:proofErr w:type="spellStart"/>
-      <w:r>
-        <w:rPr>
-          <w:rFonts w:ascii="Times New Roman" w:hAnsi="Times New Roman" w:cs="Times New Roman"/>
-          <w:b/>
-          <w:sz w:val="28"/>
-          <w:szCs w:val="28"/>
-        </w:rPr>
-        <w:t>statistics</w:t>
-      </w:r>
-      <w:proofErr w:type="spellEnd"/>
-      <w:r>
-        <w:rPr>
-          <w:rFonts w:ascii="Times New Roman" w:hAnsi="Times New Roman" w:cs="Times New Roman"/>
-          <w:sz w:val="28"/>
-          <w:szCs w:val="28"/>
-        </w:rPr>
-        <w:t xml:space="preserve">. Перешлите сообщение на соседний компьютер с помощью команды </w:t>
-      </w:r>
-      <w:proofErr w:type="spellStart"/>
-      <w:r>
-        <w:rPr>
-          <w:rFonts w:ascii="Times New Roman" w:hAnsi="Times New Roman" w:cs="Times New Roman"/>
-          <w:b/>
-          <w:sz w:val="28"/>
-          <w:szCs w:val="28"/>
-        </w:rPr>
-        <w:t>send</w:t>
-      </w:r>
-      <w:proofErr w:type="spellEnd"/>
-      <w:r>
-        <w:rPr>
-          <w:rFonts w:ascii="Times New Roman" w:hAnsi="Times New Roman" w:cs="Times New Roman"/>
-          <w:sz w:val="28"/>
-          <w:szCs w:val="28"/>
-        </w:rPr>
-        <w:t xml:space="preserve">. Получите список пользователей компьютера с помощью команды </w:t>
-      </w:r>
-      <w:proofErr w:type="spellStart"/>
-      <w:r>
-        <w:rPr>
-          <w:rFonts w:ascii="Times New Roman" w:hAnsi="Times New Roman" w:cs="Times New Roman"/>
-          <w:b/>
-          <w:sz w:val="28"/>
-          <w:szCs w:val="28"/>
-        </w:rPr>
-        <w:t>user</w:t>
-      </w:r>
-      <w:proofErr w:type="spellEnd"/>
-      <w:r>
-        <w:rPr>
-          <w:rFonts w:ascii="Times New Roman" w:hAnsi="Times New Roman" w:cs="Times New Roman"/>
-          <w:sz w:val="28"/>
-          <w:szCs w:val="28"/>
-        </w:rPr>
-        <w:t>.</w:t>
-      </w:r>
-    </w:p>
-    <w:p>
-      <w:pPr>
-        <w:spacing w:after="0"/>
-        <w:rPr>
-          <w:rFonts w:ascii="Times New Roman" w:hAnsi="Times New Roman" w:cs="Times New Roman"/>
-          <w:sz w:val="28"/>
-          <w:szCs w:val="28"/>
-          <w:lang w:val="en-US"/>
-        </w:rPr>
-      </w:pPr>
-      <w:r>
-        <w:rPr>
-          <w:rFonts w:ascii="Times New Roman" w:hAnsi="Times New Roman" w:cs="Times New Roman"/>
-          <w:sz w:val="28"/>
-          <w:szCs w:val="28"/>
-        </w:rPr>
-        <w:t xml:space="preserve">Параметры </w:t>
-      </w:r>
-      <w:r>
-        <w:rPr>
-          <w:rFonts w:ascii="Times New Roman" w:hAnsi="Times New Roman" w:cs="Times New Roman"/>
-          <w:b/>
-          <w:sz w:val="28"/>
-          <w:szCs w:val="28"/>
-          <w:lang w:val="en-US"/>
-        </w:rPr>
-        <w:t>net</w:t>
+          <w:lang w:val="en-US"/>
+        </w:rPr>
+        <w:t>Net statistics server:</w:t>
       </w:r>
     </w:p>
     <w:p>
@@ -5365,10 +5471,10 @@
           <w:lang w:val="en-US"/>
         </w:rPr>
         <w:drawing>
-          <wp:inline distT="0" distB="0" distL="0" distR="0" wp14:anchorId="3296601F" wp14:editId="4DF24ACB">
-            <wp:extent cx="5668166" cy="876422"/>
-            <wp:effectExtent l="0" t="0" r="8890" b="0"/>
-            <wp:docPr id="66" name="Picture 66"/>
+          <wp:inline distT="0" distB="0" distL="0" distR="0" wp14:anchorId="42074E36" wp14:editId="2D5054F2">
+            <wp:extent cx="3096057" cy="3458058"/>
+            <wp:effectExtent l="0" t="0" r="9525" b="9525"/>
+            <wp:docPr id="68" name="Picture 68"/>
             <wp:cNvGraphicFramePr>
               <a:graphicFrameLocks xmlns:a="http://schemas.openxmlformats.org/drawingml/2006/main" noChangeAspect="1"/>
             </wp:cNvGraphicFramePr>
@@ -5388,7 +5494,7 @@
                   <pic:spPr>
                     <a:xfrm>
                       <a:off x="0" y="0"/>
-                      <a:ext cx="5668166" cy="876422"/>
+                      <a:ext cx="3096057" cy="3458058"/>
                     </a:xfrm>
                     <a:prstGeom prst="rect">
                       <a:avLst/>
@@ -5400,10 +5506,27 @@
           </wp:inline>
         </w:drawing>
       </w:r>
-    </w:p>
-    <w:p>
-      <w:pPr>
-        <w:spacing w:after="0"/>
+      <w:r>
+        <w:rPr>
+          <w:rFonts w:ascii="Times New Roman" w:hAnsi="Times New Roman" w:cs="Times New Roman"/>
+          <w:sz w:val="28"/>
+          <w:szCs w:val="28"/>
+          <w:lang w:val="en-US"/>
+        </w:rPr>
+        <w:t xml:space="preserve"> </w:t>
+      </w:r>
+    </w:p>
+    <w:p>
+      <w:pPr>
+        <w:spacing w:after="0"/>
+        <w:rPr>
+          <w:rFonts w:ascii="Times New Roman" w:hAnsi="Times New Roman" w:cs="Times New Roman"/>
+          <w:sz w:val="28"/>
+          <w:szCs w:val="28"/>
+          <w:lang w:val="en-US"/>
+        </w:rPr>
+      </w:pPr>
+      <w:r>
         <w:rPr>
           <w:rFonts w:ascii="Times New Roman" w:hAnsi="Times New Roman" w:cs="Times New Roman"/>
           <w:b/>
@@ -5411,16 +5534,7 @@
           <w:szCs w:val="28"/>
           <w:lang w:val="en-US"/>
         </w:rPr>
-      </w:pPr>
-      <w:r>
-        <w:rPr>
-          <w:rFonts w:ascii="Times New Roman" w:hAnsi="Times New Roman" w:cs="Times New Roman"/>
-          <w:b/>
-          <w:sz w:val="28"/>
-          <w:szCs w:val="28"/>
-          <w:lang w:val="en-US"/>
-        </w:rPr>
-        <w:t>Net help:</w:t>
+        <w:t>Net statistics workstation:</w:t>
       </w:r>
     </w:p>
     <w:p>
@@ -5429,26 +5543,25 @@
         <w:jc w:val="center"/>
         <w:rPr>
           <w:rFonts w:ascii="Times New Roman" w:hAnsi="Times New Roman" w:cs="Times New Roman"/>
-          <w:b/>
-          <w:sz w:val="28"/>
-          <w:szCs w:val="28"/>
-          <w:lang w:val="en-US"/>
-        </w:rPr>
-      </w:pPr>
-      <w:r>
-        <w:rPr>
-          <w:rFonts w:ascii="Times New Roman" w:hAnsi="Times New Roman" w:cs="Times New Roman"/>
-          <w:b/>
+          <w:sz w:val="28"/>
+          <w:szCs w:val="28"/>
+          <w:lang w:val="en-US"/>
+        </w:rPr>
+      </w:pPr>
+      <w:r>
+        <w:rPr>
+          <w:rFonts w:ascii="Times New Roman" w:hAnsi="Times New Roman" w:cs="Times New Roman"/>
           <w:noProof/>
           <w:sz w:val="28"/>
           <w:szCs w:val="28"/>
           <w:lang w:val="en-US"/>
         </w:rPr>
+        <w:lastRenderedPageBreak/>
         <w:drawing>
-          <wp:inline distT="0" distB="0" distL="0" distR="0" wp14:anchorId="22480D23" wp14:editId="412CB708">
-            <wp:extent cx="6068272" cy="2505425"/>
+          <wp:inline distT="0" distB="0" distL="0" distR="0" wp14:anchorId="1206EADB" wp14:editId="2E6C992B">
+            <wp:extent cx="3867690" cy="3286584"/>
             <wp:effectExtent l="0" t="0" r="0" b="9525"/>
-            <wp:docPr id="67" name="Picture 67"/>
+            <wp:docPr id="69" name="Picture 69"/>
             <wp:cNvGraphicFramePr>
               <a:graphicFrameLocks xmlns:a="http://schemas.openxmlformats.org/drawingml/2006/main" noChangeAspect="1"/>
             </wp:cNvGraphicFramePr>
@@ -5468,7 +5581,7 @@
                   <pic:spPr>
                     <a:xfrm>
                       <a:off x="0" y="0"/>
-                      <a:ext cx="6068272" cy="2505425"/>
+                      <a:ext cx="3867690" cy="3286584"/>
                     </a:xfrm>
                     <a:prstGeom prst="rect">
                       <a:avLst/>
@@ -5500,7 +5613,7 @@
           <w:szCs w:val="28"/>
           <w:lang w:val="en-US"/>
         </w:rPr>
-        <w:t>Net statistics server:</w:t>
+        <w:t>Send (msg):</w:t>
       </w:r>
     </w:p>
     <w:p>
@@ -5509,24 +5622,26 @@
         <w:jc w:val="center"/>
         <w:rPr>
           <w:rFonts w:ascii="Times New Roman" w:hAnsi="Times New Roman" w:cs="Times New Roman"/>
-          <w:sz w:val="28"/>
-          <w:szCs w:val="28"/>
-          <w:lang w:val="en-US"/>
-        </w:rPr>
-      </w:pPr>
-      <w:r>
-        <w:rPr>
-          <w:rFonts w:ascii="Times New Roman" w:hAnsi="Times New Roman" w:cs="Times New Roman"/>
+          <w:b/>
+          <w:sz w:val="28"/>
+          <w:szCs w:val="28"/>
+          <w:lang w:val="en-US"/>
+        </w:rPr>
+      </w:pPr>
+      <w:r>
+        <w:rPr>
+          <w:rFonts w:ascii="Times New Roman" w:hAnsi="Times New Roman" w:cs="Times New Roman"/>
+          <w:b/>
           <w:noProof/>
           <w:sz w:val="28"/>
           <w:szCs w:val="28"/>
           <w:lang w:val="en-US"/>
         </w:rPr>
         <w:drawing>
-          <wp:inline distT="0" distB="0" distL="0" distR="0" wp14:anchorId="42074E36" wp14:editId="2D5054F2">
-            <wp:extent cx="3096057" cy="3458058"/>
-            <wp:effectExtent l="0" t="0" r="9525" b="9525"/>
-            <wp:docPr id="68" name="Picture 68"/>
+          <wp:inline distT="0" distB="0" distL="0" distR="0" wp14:anchorId="2B07D893" wp14:editId="670C5964">
+            <wp:extent cx="2591162" cy="1467055"/>
+            <wp:effectExtent l="0" t="0" r="0" b="0"/>
+            <wp:docPr id="6" name="Picture 6"/>
             <wp:cNvGraphicFramePr>
               <a:graphicFrameLocks xmlns:a="http://schemas.openxmlformats.org/drawingml/2006/main" noChangeAspect="1"/>
             </wp:cNvGraphicFramePr>
@@ -5546,172 +5661,6 @@
                   <pic:spPr>
                     <a:xfrm>
                       <a:off x="0" y="0"/>
-                      <a:ext cx="3096057" cy="3458058"/>
-                    </a:xfrm>
-                    <a:prstGeom prst="rect">
-                      <a:avLst/>
-                    </a:prstGeom>
-                  </pic:spPr>
-                </pic:pic>
-              </a:graphicData>
-            </a:graphic>
-          </wp:inline>
-        </w:drawing>
-      </w:r>
-      <w:r>
-        <w:rPr>
-          <w:rFonts w:ascii="Times New Roman" w:hAnsi="Times New Roman" w:cs="Times New Roman"/>
-          <w:sz w:val="28"/>
-          <w:szCs w:val="28"/>
-          <w:lang w:val="en-US"/>
-        </w:rPr>
-        <w:t xml:space="preserve"> </w:t>
-      </w:r>
-    </w:p>
-    <w:p>
-      <w:pPr>
-        <w:spacing w:after="0"/>
-        <w:rPr>
-          <w:rFonts w:ascii="Times New Roman" w:hAnsi="Times New Roman" w:cs="Times New Roman"/>
-          <w:sz w:val="28"/>
-          <w:szCs w:val="28"/>
-          <w:lang w:val="en-US"/>
-        </w:rPr>
-      </w:pPr>
-      <w:r>
-        <w:rPr>
-          <w:rFonts w:ascii="Times New Roman" w:hAnsi="Times New Roman" w:cs="Times New Roman"/>
-          <w:b/>
-          <w:sz w:val="28"/>
-          <w:szCs w:val="28"/>
-          <w:lang w:val="en-US"/>
-        </w:rPr>
-        <w:t>Net statistics workstation:</w:t>
-      </w:r>
-    </w:p>
-    <w:p>
-      <w:pPr>
-        <w:spacing w:after="0"/>
-        <w:jc w:val="center"/>
-        <w:rPr>
-          <w:rFonts w:ascii="Times New Roman" w:hAnsi="Times New Roman" w:cs="Times New Roman"/>
-          <w:sz w:val="28"/>
-          <w:szCs w:val="28"/>
-          <w:lang w:val="en-US"/>
-        </w:rPr>
-      </w:pPr>
-      <w:r>
-        <w:rPr>
-          <w:rFonts w:ascii="Times New Roman" w:hAnsi="Times New Roman" w:cs="Times New Roman"/>
-          <w:noProof/>
-          <w:sz w:val="28"/>
-          <w:szCs w:val="28"/>
-          <w:lang w:val="en-US"/>
-        </w:rPr>
-        <w:lastRenderedPageBreak/>
-        <w:drawing>
-          <wp:inline distT="0" distB="0" distL="0" distR="0" wp14:anchorId="1206EADB" wp14:editId="2E6C992B">
-            <wp:extent cx="3867690" cy="3286584"/>
-            <wp:effectExtent l="0" t="0" r="0" b="9525"/>
-            <wp:docPr id="69" name="Picture 69"/>
-            <wp:cNvGraphicFramePr>
-              <a:graphicFrameLocks xmlns:a="http://schemas.openxmlformats.org/drawingml/2006/main" noChangeAspect="1"/>
-            </wp:cNvGraphicFramePr>
-            <a:graphic xmlns:a="http://schemas.openxmlformats.org/drawingml/2006/main">
-              <a:graphicData uri="http://schemas.openxmlformats.org/drawingml/2006/picture">
-                <pic:pic xmlns:pic="http://schemas.openxmlformats.org/drawingml/2006/picture">
-                  <pic:nvPicPr>
-                    <pic:cNvPr id="1" name=""/>
-                    <pic:cNvPicPr/>
-                  </pic:nvPicPr>
-                  <pic:blipFill>
-                    <a:blip r:embed="rId49"/>
-                    <a:stretch>
-                      <a:fillRect/>
-                    </a:stretch>
-                  </pic:blipFill>
-                  <pic:spPr>
-                    <a:xfrm>
-                      <a:off x="0" y="0"/>
-                      <a:ext cx="3867690" cy="3286584"/>
-                    </a:xfrm>
-                    <a:prstGeom prst="rect">
-                      <a:avLst/>
-                    </a:prstGeom>
-                  </pic:spPr>
-                </pic:pic>
-              </a:graphicData>
-            </a:graphic>
-          </wp:inline>
-        </w:drawing>
-      </w:r>
-    </w:p>
-    <w:p>
-      <w:pPr>
-        <w:spacing w:after="0"/>
-        <w:rPr>
-          <w:rFonts w:ascii="Times New Roman" w:hAnsi="Times New Roman" w:cs="Times New Roman"/>
-          <w:b/>
-          <w:sz w:val="28"/>
-          <w:szCs w:val="28"/>
-          <w:lang w:val="en-US"/>
-        </w:rPr>
-      </w:pPr>
-      <w:r>
-        <w:rPr>
-          <w:rFonts w:ascii="Times New Roman" w:hAnsi="Times New Roman" w:cs="Times New Roman"/>
-          <w:b/>
-          <w:sz w:val="28"/>
-          <w:szCs w:val="28"/>
-          <w:lang w:val="en-US"/>
-        </w:rPr>
-        <w:t>Send (msg):</w:t>
-      </w:r>
-    </w:p>
-    <w:p>
-      <w:pPr>
-        <w:spacing w:after="0"/>
-        <w:jc w:val="center"/>
-        <w:rPr>
-          <w:rFonts w:ascii="Times New Roman" w:hAnsi="Times New Roman" w:cs="Times New Roman"/>
-          <w:b/>
-          <w:sz w:val="28"/>
-          <w:szCs w:val="28"/>
-          <w:lang w:val="en-US"/>
-        </w:rPr>
-      </w:pPr>
-      <w:r>
-        <w:rPr>
-          <w:rFonts w:ascii="Times New Roman" w:hAnsi="Times New Roman" w:cs="Times New Roman"/>
-          <w:b/>
-          <w:sz w:val="28"/>
-          <w:szCs w:val="28"/>
-          <w:lang w:val="en-US"/>
-        </w:rPr>
-        <w:drawing>
-          <wp:inline distT="0" distB="0" distL="0" distR="0" wp14:anchorId="2B07D893" wp14:editId="670C5964">
-            <wp:extent cx="2591162" cy="1467055"/>
-            <wp:effectExtent l="0" t="0" r="0" b="0"/>
-            <wp:docPr id="6" name="Picture 6"/>
-            <wp:cNvGraphicFramePr>
-              <a:graphicFrameLocks xmlns:a="http://schemas.openxmlformats.org/drawingml/2006/main" noChangeAspect="1"/>
-            </wp:cNvGraphicFramePr>
-            <a:graphic xmlns:a="http://schemas.openxmlformats.org/drawingml/2006/main">
-              <a:graphicData uri="http://schemas.openxmlformats.org/drawingml/2006/picture">
-                <pic:pic xmlns:pic="http://schemas.openxmlformats.org/drawingml/2006/picture">
-                  <pic:nvPicPr>
-                    <pic:cNvPr id="1" name=""/>
-                    <pic:cNvPicPr/>
-                  </pic:nvPicPr>
-                  <pic:blipFill>
-                    <a:blip r:embed="rId50"/>
-                    <a:stretch>
-                      <a:fillRect/>
-                    </a:stretch>
-                  </pic:blipFill>
-                  <pic:spPr>
-                    <a:xfrm>
-                      <a:off x="0" y="0"/>
                       <a:ext cx="2591162" cy="1467055"/>
                     </a:xfrm>
                     <a:prstGeom prst="rect">
@@ -5724,8 +5673,6 @@
           </wp:inline>
         </w:drawing>
       </w:r>
-      <w:bookmarkStart w:id="0" w:name="_GoBack"/>
-      <w:bookmarkEnd w:id="0"/>
     </w:p>
     <w:p>
       <w:pPr>
@@ -5786,7 +5733,7 @@
                     <pic:cNvPicPr/>
                   </pic:nvPicPr>
                   <pic:blipFill>
-                    <a:blip r:embed="rId51"/>
+                    <a:blip r:embed="rId49"/>
                     <a:stretch>
                       <a:fillRect/>
                     </a:stretch>
@@ -7080,7 +7027,7 @@
 </file>
 
 <file path=customXml/itemProps1.xml><?xml version="1.0" encoding="utf-8"?>
-<ds:datastoreItem xmlns:ds="http://schemas.openxmlformats.org/officeDocument/2006/customXml" ds:itemID="{FC705924-C315-4539-A99B-1CD646693812}">
+<ds:datastoreItem xmlns:ds="http://schemas.openxmlformats.org/officeDocument/2006/customXml" ds:itemID="{31A3A4CC-41FD-497C-A63F-ACD8D94FC259}">
   <ds:schemaRefs>
     <ds:schemaRef ds:uri="http://schemas.openxmlformats.org/officeDocument/2006/bibliography"/>
   </ds:schemaRefs>
